--- a/Dokumente/Skizzen/Verifikation/Fragebogen.docx
+++ b/Dokumente/Skizzen/Verifikation/Fragebogen.docx
@@ -1,8 +1,12 @@
 
 <file path=word/document.xml><?xml version="1.0" encoding="utf-8"?>
-<w:document xmlns:wpc="http://schemas.microsoft.com/office/word/2010/wordprocessingCanvas" xmlns:cx="http://schemas.microsoft.com/office/drawing/2014/chartex" xmlns:cx1="http://schemas.microsoft.com/office/drawing/2015/9/8/chartex" xmlns:cx2="http://schemas.microsoft.com/office/drawing/2015/10/21/chartex" xmlns:cx3="http://schemas.microsoft.com/office/drawing/2016/5/9/chartex" xmlns:cx4="http://schemas.microsoft.com/office/drawing/2016/5/10/chartex" xmlns:cx5="http://schemas.microsoft.com/office/drawing/2016/5/11/chartex" xmlns:cx6="http://schemas.microsoft.com/office/drawing/2016/5/12/chartex" xmlns:cx7="http://schemas.microsoft.com/office/drawing/2016/5/13/chartex" xmlns:cx8="http://schemas.microsoft.com/office/drawing/2016/5/14/chartex" xmlns:mc="http://schemas.openxmlformats.org/markup-compatibility/2006" xmlns:aink="http://schemas.microsoft.com/office/drawing/2016/ink" xmlns:am3d="http://schemas.microsoft.com/office/drawing/2017/model3d" xmlns:o="urn:schemas-microsoft-com:office:office" xmlns:r="http://schemas.openxmlformats.org/officeDocument/2006/relationships" xmlns:m="http://schemas.openxmlformats.org/officeDocument/2006/math" xmlns:v="urn:schemas-microsoft-com:vml" xmlns:wp14="http://schemas.microsoft.com/office/word/2010/wordprocessingDrawing" xmlns:wp="http://schemas.openxmlformats.org/drawingml/2006/wordprocessingDrawing" xmlns:w10="urn:schemas-microsoft-com:office:word" xmlns:w="http://schemas.openxmlformats.org/wordprocessingml/2006/main" xmlns:w14="http://schemas.microsoft.com/office/word/2010/wordml" xmlns:w15="http://schemas.microsoft.com/office/word/2012/wordml" xmlns:w16cid="http://schemas.microsoft.com/office/word/2016/wordml/cid" xmlns:w16se="http://schemas.microsoft.com/office/word/2015/wordml/symex" xmlns:wpg="http://schemas.microsoft.com/office/word/2010/wordprocessingGroup" xmlns:wpi="http://schemas.microsoft.com/office/word/2010/wordprocessingInk" xmlns:wne="http://schemas.microsoft.com/office/word/2006/wordml" xmlns:wps="http://schemas.microsoft.com/office/word/2010/wordprocessingShape" mc:Ignorable="w14 w15 w16se w16cid wp14">
+<w:document xmlns:wpc="http://schemas.microsoft.com/office/word/2010/wordprocessingCanvas" xmlns:mc="http://schemas.openxmlformats.org/markup-compatibility/2006" xmlns:o="urn:schemas-microsoft-com:office:office" xmlns:r="http://schemas.openxmlformats.org/officeDocument/2006/relationships" xmlns:m="http://schemas.openxmlformats.org/officeDocument/2006/math" xmlns:v="urn:schemas-microsoft-com:vml" xmlns:wp14="http://schemas.microsoft.com/office/word/2010/wordprocessingDrawing" xmlns:wp="http://schemas.openxmlformats.org/drawingml/2006/wordprocessingDrawing" xmlns:w10="urn:schemas-microsoft-com:office:word" xmlns:w="http://schemas.openxmlformats.org/wordprocessingml/2006/main" xmlns:w14="http://schemas.microsoft.com/office/word/2010/wordml" xmlns:w15="http://schemas.microsoft.com/office/word/2012/wordml" xmlns:wpg="http://schemas.microsoft.com/office/word/2010/wordprocessingGroup" xmlns:wpi="http://schemas.microsoft.com/office/word/2010/wordprocessingInk" xmlns:wne="http://schemas.microsoft.com/office/word/2006/wordml" xmlns:wps="http://schemas.microsoft.com/office/word/2010/wordprocessingShape" mc:Ignorable="w14 w15 wp14">
   <w:body>
     <w:p>
+      <w:pPr>
+        <w:pStyle w:val="berschrift1"/>
+        <w:jc w:val="center"/>
+      </w:pPr>
       <w:r>
         <w:t>Vorwissen</w:t>
       </w:r>
@@ -102,6 +106,9 @@
               <w:instrText xml:space="preserve"> FORMCHECKBOX </w:instrText>
             </w:r>
             <w:r>
+              <w:fldChar w:fldCharType="separate"/>
+            </w:r>
+            <w:r>
               <w:fldChar w:fldCharType="end"/>
             </w:r>
             <w:bookmarkEnd w:id="0"/>
@@ -134,6 +141,9 @@
               <w:instrText xml:space="preserve"> FORMCHECKBOX </w:instrText>
             </w:r>
             <w:r>
+              <w:fldChar w:fldCharType="separate"/>
+            </w:r>
+            <w:r>
               <w:fldChar w:fldCharType="end"/>
             </w:r>
             <w:bookmarkEnd w:id="1"/>
@@ -177,6 +187,9 @@
               <w:instrText xml:space="preserve"> FORMCHECKBOX </w:instrText>
             </w:r>
             <w:r>
+              <w:fldChar w:fldCharType="separate"/>
+            </w:r>
+            <w:r>
               <w:fldChar w:fldCharType="end"/>
             </w:r>
           </w:p>
@@ -207,6 +220,9 @@
               <w:instrText xml:space="preserve"> FORMCHECKBOX </w:instrText>
             </w:r>
             <w:r>
+              <w:fldChar w:fldCharType="separate"/>
+            </w:r>
+            <w:r>
               <w:fldChar w:fldCharType="end"/>
             </w:r>
           </w:p>
@@ -249,6 +265,9 @@
               <w:instrText xml:space="preserve"> FORMCHECKBOX </w:instrText>
             </w:r>
             <w:r>
+              <w:fldChar w:fldCharType="separate"/>
+            </w:r>
+            <w:r>
               <w:fldChar w:fldCharType="end"/>
             </w:r>
           </w:p>
@@ -277,6 +296,9 @@
             </w:r>
             <w:r>
               <w:instrText xml:space="preserve"> FORMCHECKBOX </w:instrText>
+            </w:r>
+            <w:r>
+              <w:fldChar w:fldCharType="separate"/>
             </w:r>
             <w:r>
               <w:fldChar w:fldCharType="end"/>
@@ -308,19 +330,31 @@
     <w:p/>
     <w:p/>
     <w:p/>
-    <w:p>
-      <w:bookmarkStart w:id="2" w:name="_GoBack"/>
-      <w:bookmarkEnd w:id="2"/>
-    </w:p>
+    <w:p/>
     <w:p>
       <w:r>
         <w:br w:type="page"/>
       </w:r>
     </w:p>
+    <w:p>
+      <w:pPr>
+        <w:pStyle w:val="berschrift1"/>
+        <w:jc w:val="center"/>
+      </w:pPr>
+      <w:r>
+        <w:lastRenderedPageBreak/>
+        <w:t>Auswertung</w:t>
+      </w:r>
+      <w:r>
+        <w:t>E</w:t>
+      </w:r>
+      <w:bookmarkStart w:id="2" w:name="_GoBack"/>
+      <w:bookmarkEnd w:id="2"/>
+    </w:p>
     <w:tbl>
       <w:tblPr>
         <w:tblStyle w:val="Tabellenraster"/>
-        <w:tblpPr w:leftFromText="141" w:rightFromText="141" w:vertAnchor="page" w:horzAnchor="margin" w:tblpY="1914"/>
+        <w:tblpPr w:leftFromText="141" w:rightFromText="141" w:vertAnchor="page" w:horzAnchor="margin" w:tblpY="1929"/>
         <w:tblW w:w="0" w:type="auto"/>
         <w:tblLook w:val="04A0" w:firstRow="1" w:lastRow="0" w:firstColumn="1" w:lastColumn="0" w:noHBand="0" w:noVBand="1"/>
       </w:tblPr>
@@ -352,7 +386,6 @@
                 <w:sz w:val="28"/>
                 <w:szCs w:val="28"/>
               </w:rPr>
-              <w:lastRenderedPageBreak/>
               <w:t>Aussage</w:t>
             </w:r>
           </w:p>
@@ -403,10 +436,7 @@
           </w:tcPr>
           <w:p>
             <w:r>
-              <w:t>Ich kann mir sehr gut vorstellen das Assistenzsystem regelmäßig zu nutzen</w:t>
-            </w:r>
-            <w:r>
-              <w:t>.</w:t>
+              <w:t>Ich kann mir sehr gut vorstellen das Assistenzsystem regelmäßig zu nutzen.</w:t>
             </w:r>
           </w:p>
         </w:tc>
@@ -418,22 +448,41 @@
             <w:pPr>
               <w:jc w:val="center"/>
             </w:pPr>
-            <w:r>
-              <w:fldChar w:fldCharType="begin">
-                <w:ffData>
-                  <w:name w:val="Kontrollkästchen1"/>
-                  <w:enabled/>
-                  <w:calcOnExit w:val="0"/>
-                  <w:checkBox>
-                    <w:sizeAuto/>
-                    <w:default w:val="0"/>
-                  </w:checkBox>
-                </w:ffData>
-              </w:fldChar>
-            </w:r>
-            <w:bookmarkStart w:id="3" w:name="Kontrollkästchen1"/>
-            <w:r>
-              <w:instrText xml:space="preserve"> FORMCHECKBOX </w:instrText>
+          </w:p>
+        </w:tc>
+        <w:tc>
+          <w:tcPr>
+            <w:tcW w:w="709" w:type="dxa"/>
+          </w:tcPr>
+          <w:p/>
+        </w:tc>
+        <w:tc>
+          <w:tcPr>
+            <w:tcW w:w="745" w:type="dxa"/>
+          </w:tcPr>
+          <w:p>
+            <w:pPr>
+              <w:jc w:val="center"/>
+            </w:pPr>
+            <w:r>
+              <w:fldChar w:fldCharType="begin">
+                <w:ffData>
+                  <w:name w:val="Kontrollkästchen3"/>
+                  <w:enabled/>
+                  <w:calcOnExit w:val="0"/>
+                  <w:checkBox>
+                    <w:sizeAuto/>
+                    <w:default w:val="0"/>
+                  </w:checkBox>
+                </w:ffData>
+              </w:fldChar>
+            </w:r>
+            <w:bookmarkStart w:id="3" w:name="Kontrollkästchen3"/>
+            <w:r>
+              <w:instrText xml:space="preserve"> FORMCHECKBOX </w:instrText>
+            </w:r>
+            <w:r>
+              <w:fldChar w:fldCharType="separate"/>
             </w:r>
             <w:r>
               <w:fldChar w:fldCharType="end"/>
@@ -443,28 +492,31 @@
         </w:tc>
         <w:tc>
           <w:tcPr>
-            <w:tcW w:w="709" w:type="dxa"/>
-          </w:tcPr>
-          <w:p>
-            <w:pPr>
-              <w:jc w:val="center"/>
-            </w:pPr>
-            <w:r>
-              <w:fldChar w:fldCharType="begin">
-                <w:ffData>
-                  <w:name w:val="Kontrollkästchen2"/>
-                  <w:enabled/>
-                  <w:calcOnExit w:val="0"/>
-                  <w:checkBox>
-                    <w:sizeAuto/>
-                    <w:default w:val="0"/>
-                  </w:checkBox>
-                </w:ffData>
-              </w:fldChar>
-            </w:r>
-            <w:bookmarkStart w:id="4" w:name="Kontrollkästchen2"/>
-            <w:r>
-              <w:instrText xml:space="preserve"> FORMCHECKBOX </w:instrText>
+            <w:tcW w:w="688" w:type="dxa"/>
+          </w:tcPr>
+          <w:p>
+            <w:pPr>
+              <w:jc w:val="center"/>
+            </w:pPr>
+            <w:r>
+              <w:fldChar w:fldCharType="begin">
+                <w:ffData>
+                  <w:name w:val="Kontrollkästchen4"/>
+                  <w:enabled/>
+                  <w:calcOnExit w:val="0"/>
+                  <w:checkBox>
+                    <w:sizeAuto/>
+                    <w:default w:val="0"/>
+                  </w:checkBox>
+                </w:ffData>
+              </w:fldChar>
+            </w:r>
+            <w:bookmarkStart w:id="4" w:name="Kontrollkästchen4"/>
+            <w:r>
+              <w:instrText xml:space="preserve"> FORMCHECKBOX </w:instrText>
+            </w:r>
+            <w:r>
+              <w:fldChar w:fldCharType="separate"/>
             </w:r>
             <w:r>
               <w:fldChar w:fldCharType="end"/>
@@ -474,95 +526,36 @@
         </w:tc>
         <w:tc>
           <w:tcPr>
-            <w:tcW w:w="745" w:type="dxa"/>
-          </w:tcPr>
-          <w:p>
-            <w:pPr>
-              <w:jc w:val="center"/>
-            </w:pPr>
-            <w:r>
-              <w:fldChar w:fldCharType="begin">
-                <w:ffData>
-                  <w:name w:val="Kontrollkästchen3"/>
-                  <w:enabled/>
-                  <w:calcOnExit w:val="0"/>
-                  <w:checkBox>
-                    <w:sizeAuto/>
-                    <w:default w:val="0"/>
-                  </w:checkBox>
-                </w:ffData>
-              </w:fldChar>
-            </w:r>
-            <w:bookmarkStart w:id="5" w:name="Kontrollkästchen3"/>
-            <w:r>
-              <w:instrText xml:space="preserve"> FORMCHECKBOX </w:instrText>
+            <w:tcW w:w="965" w:type="dxa"/>
+          </w:tcPr>
+          <w:p>
+            <w:pPr>
+              <w:jc w:val="center"/>
+            </w:pPr>
+            <w:r>
+              <w:fldChar w:fldCharType="begin">
+                <w:ffData>
+                  <w:name w:val="Kontrollkästchen5"/>
+                  <w:enabled/>
+                  <w:calcOnExit w:val="0"/>
+                  <w:checkBox>
+                    <w:sizeAuto/>
+                    <w:default w:val="0"/>
+                  </w:checkBox>
+                </w:ffData>
+              </w:fldChar>
+            </w:r>
+            <w:bookmarkStart w:id="5" w:name="Kontrollkästchen5"/>
+            <w:r>
+              <w:instrText xml:space="preserve"> FORMCHECKBOX </w:instrText>
+            </w:r>
+            <w:r>
+              <w:fldChar w:fldCharType="separate"/>
             </w:r>
             <w:r>
               <w:fldChar w:fldCharType="end"/>
             </w:r>
             <w:bookmarkEnd w:id="5"/>
-          </w:p>
-        </w:tc>
-        <w:tc>
-          <w:tcPr>
-            <w:tcW w:w="688" w:type="dxa"/>
-          </w:tcPr>
-          <w:p>
-            <w:pPr>
-              <w:jc w:val="center"/>
-            </w:pPr>
-            <w:r>
-              <w:fldChar w:fldCharType="begin">
-                <w:ffData>
-                  <w:name w:val="Kontrollkästchen4"/>
-                  <w:enabled/>
-                  <w:calcOnExit w:val="0"/>
-                  <w:checkBox>
-                    <w:sizeAuto/>
-                    <w:default w:val="0"/>
-                  </w:checkBox>
-                </w:ffData>
-              </w:fldChar>
-            </w:r>
-            <w:bookmarkStart w:id="6" w:name="Kontrollkästchen4"/>
-            <w:r>
-              <w:instrText xml:space="preserve"> FORMCHECKBOX </w:instrText>
-            </w:r>
-            <w:r>
-              <w:fldChar w:fldCharType="end"/>
-            </w:r>
-            <w:bookmarkEnd w:id="6"/>
-          </w:p>
-        </w:tc>
-        <w:tc>
-          <w:tcPr>
-            <w:tcW w:w="965" w:type="dxa"/>
-          </w:tcPr>
-          <w:p>
-            <w:pPr>
-              <w:jc w:val="center"/>
-            </w:pPr>
-            <w:r>
-              <w:fldChar w:fldCharType="begin">
-                <w:ffData>
-                  <w:name w:val="Kontrollkästchen5"/>
-                  <w:enabled/>
-                  <w:calcOnExit w:val="0"/>
-                  <w:checkBox>
-                    <w:sizeAuto/>
-                    <w:default w:val="0"/>
-                  </w:checkBox>
-                </w:ffData>
-              </w:fldChar>
-            </w:r>
-            <w:bookmarkStart w:id="7" w:name="Kontrollkästchen5"/>
-            <w:r>
-              <w:instrText xml:space="preserve"> FORMCHECKBOX </w:instrText>
-            </w:r>
-            <w:r>
-              <w:fldChar w:fldCharType="end"/>
-            </w:r>
-            <w:bookmarkEnd w:id="7"/>
           </w:p>
         </w:tc>
       </w:tr>
@@ -606,6 +599,9 @@
               <w:instrText xml:space="preserve"> FORMCHECKBOX </w:instrText>
             </w:r>
             <w:r>
+              <w:fldChar w:fldCharType="separate"/>
+            </w:r>
+            <w:r>
               <w:fldChar w:fldCharType="end"/>
             </w:r>
           </w:p>
@@ -635,6 +631,9 @@
               <w:instrText xml:space="preserve"> FORMCHECKBOX </w:instrText>
             </w:r>
             <w:r>
+              <w:fldChar w:fldCharType="separate"/>
+            </w:r>
+            <w:r>
               <w:fldChar w:fldCharType="end"/>
             </w:r>
           </w:p>
@@ -664,6 +663,9 @@
               <w:instrText xml:space="preserve"> FORMCHECKBOX </w:instrText>
             </w:r>
             <w:r>
+              <w:fldChar w:fldCharType="separate"/>
+            </w:r>
+            <w:r>
               <w:fldChar w:fldCharType="end"/>
             </w:r>
           </w:p>
@@ -693,6 +695,9 @@
               <w:instrText xml:space="preserve"> FORMCHECKBOX </w:instrText>
             </w:r>
             <w:r>
+              <w:fldChar w:fldCharType="separate"/>
+            </w:r>
+            <w:r>
               <w:fldChar w:fldCharType="end"/>
             </w:r>
           </w:p>
@@ -720,6 +725,9 @@
             </w:r>
             <w:r>
               <w:instrText xml:space="preserve"> FORMCHECKBOX </w:instrText>
+            </w:r>
+            <w:r>
+              <w:fldChar w:fldCharType="separate"/>
             </w:r>
             <w:r>
               <w:fldChar w:fldCharType="end"/>
@@ -763,6 +771,9 @@
               <w:instrText xml:space="preserve"> FORMCHECKBOX </w:instrText>
             </w:r>
             <w:r>
+              <w:fldChar w:fldCharType="separate"/>
+            </w:r>
+            <w:r>
               <w:fldChar w:fldCharType="end"/>
             </w:r>
           </w:p>
@@ -792,6 +803,9 @@
               <w:instrText xml:space="preserve"> FORMCHECKBOX </w:instrText>
             </w:r>
             <w:r>
+              <w:fldChar w:fldCharType="separate"/>
+            </w:r>
+            <w:r>
               <w:fldChar w:fldCharType="end"/>
             </w:r>
           </w:p>
@@ -821,6 +835,9 @@
               <w:instrText xml:space="preserve"> FORMCHECKBOX </w:instrText>
             </w:r>
             <w:r>
+              <w:fldChar w:fldCharType="separate"/>
+            </w:r>
+            <w:r>
               <w:fldChar w:fldCharType="end"/>
             </w:r>
           </w:p>
@@ -850,6 +867,9 @@
               <w:instrText xml:space="preserve"> FORMCHECKBOX </w:instrText>
             </w:r>
             <w:r>
+              <w:fldChar w:fldCharType="separate"/>
+            </w:r>
+            <w:r>
               <w:fldChar w:fldCharType="end"/>
             </w:r>
           </w:p>
@@ -877,6 +897,9 @@
             </w:r>
             <w:r>
               <w:instrText xml:space="preserve"> FORMCHECKBOX </w:instrText>
+            </w:r>
+            <w:r>
+              <w:fldChar w:fldCharType="separate"/>
             </w:r>
             <w:r>
               <w:fldChar w:fldCharType="end"/>
@@ -920,6 +943,9 @@
               <w:instrText xml:space="preserve"> FORMCHECKBOX </w:instrText>
             </w:r>
             <w:r>
+              <w:fldChar w:fldCharType="separate"/>
+            </w:r>
+            <w:r>
               <w:fldChar w:fldCharType="end"/>
             </w:r>
           </w:p>
@@ -949,6 +975,9 @@
               <w:instrText xml:space="preserve"> FORMCHECKBOX </w:instrText>
             </w:r>
             <w:r>
+              <w:fldChar w:fldCharType="separate"/>
+            </w:r>
+            <w:r>
               <w:fldChar w:fldCharType="end"/>
             </w:r>
           </w:p>
@@ -978,6 +1007,9 @@
               <w:instrText xml:space="preserve"> FORMCHECKBOX </w:instrText>
             </w:r>
             <w:r>
+              <w:fldChar w:fldCharType="separate"/>
+            </w:r>
+            <w:r>
               <w:fldChar w:fldCharType="end"/>
             </w:r>
           </w:p>
@@ -1007,6 +1039,9 @@
               <w:instrText xml:space="preserve"> FORMCHECKBOX </w:instrText>
             </w:r>
             <w:r>
+              <w:fldChar w:fldCharType="separate"/>
+            </w:r>
+            <w:r>
               <w:fldChar w:fldCharType="end"/>
             </w:r>
           </w:p>
@@ -1034,6 +1069,9 @@
             </w:r>
             <w:r>
               <w:instrText xml:space="preserve"> FORMCHECKBOX </w:instrText>
+            </w:r>
+            <w:r>
+              <w:fldChar w:fldCharType="separate"/>
             </w:r>
             <w:r>
               <w:fldChar w:fldCharType="end"/>
@@ -1077,6 +1115,9 @@
               <w:instrText xml:space="preserve"> FORMCHECKBOX </w:instrText>
             </w:r>
             <w:r>
+              <w:fldChar w:fldCharType="separate"/>
+            </w:r>
+            <w:r>
               <w:fldChar w:fldCharType="end"/>
             </w:r>
           </w:p>
@@ -1106,6 +1147,9 @@
               <w:instrText xml:space="preserve"> FORMCHECKBOX </w:instrText>
             </w:r>
             <w:r>
+              <w:fldChar w:fldCharType="separate"/>
+            </w:r>
+            <w:r>
               <w:fldChar w:fldCharType="end"/>
             </w:r>
           </w:p>
@@ -1135,6 +1179,9 @@
               <w:instrText xml:space="preserve"> FORMCHECKBOX </w:instrText>
             </w:r>
             <w:r>
+              <w:fldChar w:fldCharType="separate"/>
+            </w:r>
+            <w:r>
               <w:fldChar w:fldCharType="end"/>
             </w:r>
           </w:p>
@@ -1164,6 +1211,9 @@
               <w:instrText xml:space="preserve"> FORMCHECKBOX </w:instrText>
             </w:r>
             <w:r>
+              <w:fldChar w:fldCharType="separate"/>
+            </w:r>
+            <w:r>
               <w:fldChar w:fldCharType="end"/>
             </w:r>
           </w:p>
@@ -1191,6 +1241,9 @@
             </w:r>
             <w:r>
               <w:instrText xml:space="preserve"> FORMCHECKBOX </w:instrText>
+            </w:r>
+            <w:r>
+              <w:fldChar w:fldCharType="separate"/>
             </w:r>
             <w:r>
               <w:fldChar w:fldCharType="end"/>
@@ -1234,6 +1287,9 @@
               <w:instrText xml:space="preserve"> FORMCHECKBOX </w:instrText>
             </w:r>
             <w:r>
+              <w:fldChar w:fldCharType="separate"/>
+            </w:r>
+            <w:r>
               <w:fldChar w:fldCharType="end"/>
             </w:r>
           </w:p>
@@ -1263,6 +1319,9 @@
               <w:instrText xml:space="preserve"> FORMCHECKBOX </w:instrText>
             </w:r>
             <w:r>
+              <w:fldChar w:fldCharType="separate"/>
+            </w:r>
+            <w:r>
               <w:fldChar w:fldCharType="end"/>
             </w:r>
           </w:p>
@@ -1292,6 +1351,9 @@
               <w:instrText xml:space="preserve"> FORMCHECKBOX </w:instrText>
             </w:r>
             <w:r>
+              <w:fldChar w:fldCharType="separate"/>
+            </w:r>
+            <w:r>
               <w:fldChar w:fldCharType="end"/>
             </w:r>
           </w:p>
@@ -1321,6 +1383,9 @@
               <w:instrText xml:space="preserve"> FORMCHECKBOX </w:instrText>
             </w:r>
             <w:r>
+              <w:fldChar w:fldCharType="separate"/>
+            </w:r>
+            <w:r>
               <w:fldChar w:fldCharType="end"/>
             </w:r>
           </w:p>
@@ -1348,6 +1413,9 @@
             </w:r>
             <w:r>
               <w:instrText xml:space="preserve"> FORMCHECKBOX </w:instrText>
+            </w:r>
+            <w:r>
+              <w:fldChar w:fldCharType="separate"/>
             </w:r>
             <w:r>
               <w:fldChar w:fldCharType="end"/>
@@ -1391,6 +1459,9 @@
               <w:instrText xml:space="preserve"> FORMCHECKBOX </w:instrText>
             </w:r>
             <w:r>
+              <w:fldChar w:fldCharType="separate"/>
+            </w:r>
+            <w:r>
               <w:fldChar w:fldCharType="end"/>
             </w:r>
           </w:p>
@@ -1420,6 +1491,9 @@
               <w:instrText xml:space="preserve"> FORMCHECKBOX </w:instrText>
             </w:r>
             <w:r>
+              <w:fldChar w:fldCharType="separate"/>
+            </w:r>
+            <w:r>
               <w:fldChar w:fldCharType="end"/>
             </w:r>
           </w:p>
@@ -1449,6 +1523,9 @@
               <w:instrText xml:space="preserve"> FORMCHECKBOX </w:instrText>
             </w:r>
             <w:r>
+              <w:fldChar w:fldCharType="separate"/>
+            </w:r>
+            <w:r>
               <w:fldChar w:fldCharType="end"/>
             </w:r>
           </w:p>
@@ -1478,6 +1555,9 @@
               <w:instrText xml:space="preserve"> FORMCHECKBOX </w:instrText>
             </w:r>
             <w:r>
+              <w:fldChar w:fldCharType="separate"/>
+            </w:r>
+            <w:r>
               <w:fldChar w:fldCharType="end"/>
             </w:r>
           </w:p>
@@ -1505,6 +1585,9 @@
             </w:r>
             <w:r>
               <w:instrText xml:space="preserve"> FORMCHECKBOX </w:instrText>
+            </w:r>
+            <w:r>
+              <w:fldChar w:fldCharType="separate"/>
             </w:r>
             <w:r>
               <w:fldChar w:fldCharType="end"/>
@@ -1548,6 +1631,9 @@
               <w:instrText xml:space="preserve"> FORMCHECKBOX </w:instrText>
             </w:r>
             <w:r>
+              <w:fldChar w:fldCharType="separate"/>
+            </w:r>
+            <w:r>
               <w:fldChar w:fldCharType="end"/>
             </w:r>
           </w:p>
@@ -1577,6 +1663,9 @@
               <w:instrText xml:space="preserve"> FORMCHECKBOX </w:instrText>
             </w:r>
             <w:r>
+              <w:fldChar w:fldCharType="separate"/>
+            </w:r>
+            <w:r>
               <w:fldChar w:fldCharType="end"/>
             </w:r>
           </w:p>
@@ -1606,6 +1695,9 @@
               <w:instrText xml:space="preserve"> FORMCHECKBOX </w:instrText>
             </w:r>
             <w:r>
+              <w:fldChar w:fldCharType="separate"/>
+            </w:r>
+            <w:r>
               <w:fldChar w:fldCharType="end"/>
             </w:r>
           </w:p>
@@ -1635,6 +1727,9 @@
               <w:instrText xml:space="preserve"> FORMCHECKBOX </w:instrText>
             </w:r>
             <w:r>
+              <w:fldChar w:fldCharType="separate"/>
+            </w:r>
+            <w:r>
               <w:fldChar w:fldCharType="end"/>
             </w:r>
           </w:p>
@@ -1662,6 +1757,9 @@
             </w:r>
             <w:r>
               <w:instrText xml:space="preserve"> FORMCHECKBOX </w:instrText>
+            </w:r>
+            <w:r>
+              <w:fldChar w:fldCharType="separate"/>
             </w:r>
             <w:r>
               <w:fldChar w:fldCharType="end"/>
@@ -1705,6 +1803,9 @@
               <w:instrText xml:space="preserve"> FORMCHECKBOX </w:instrText>
             </w:r>
             <w:r>
+              <w:fldChar w:fldCharType="separate"/>
+            </w:r>
+            <w:r>
               <w:fldChar w:fldCharType="end"/>
             </w:r>
           </w:p>
@@ -1734,6 +1835,9 @@
               <w:instrText xml:space="preserve"> FORMCHECKBOX </w:instrText>
             </w:r>
             <w:r>
+              <w:fldChar w:fldCharType="separate"/>
+            </w:r>
+            <w:r>
               <w:fldChar w:fldCharType="end"/>
             </w:r>
           </w:p>
@@ -1763,6 +1867,9 @@
               <w:instrText xml:space="preserve"> FORMCHECKBOX </w:instrText>
             </w:r>
             <w:r>
+              <w:fldChar w:fldCharType="separate"/>
+            </w:r>
+            <w:r>
               <w:fldChar w:fldCharType="end"/>
             </w:r>
           </w:p>
@@ -1792,6 +1899,9 @@
               <w:instrText xml:space="preserve"> FORMCHECKBOX </w:instrText>
             </w:r>
             <w:r>
+              <w:fldChar w:fldCharType="separate"/>
+            </w:r>
+            <w:r>
               <w:fldChar w:fldCharType="end"/>
             </w:r>
           </w:p>
@@ -1819,6 +1929,9 @@
             </w:r>
             <w:r>
               <w:instrText xml:space="preserve"> FORMCHECKBOX </w:instrText>
+            </w:r>
+            <w:r>
+              <w:fldChar w:fldCharType="separate"/>
             </w:r>
             <w:r>
               <w:fldChar w:fldCharType="end"/>
@@ -1833,7 +1946,7 @@
           </w:tcPr>
           <w:p>
             <w:r>
-              <w:t>Ich musste eine Menge Dinge lernen, bevor ich mit dem System arbeiten konnte.</w:t>
+              <w:t>Ich musste eine Menge Dinge lernen, bevor ich mit dem Assistenzsystem arbeiten konnte.</w:t>
             </w:r>
           </w:p>
         </w:tc>
@@ -1862,6 +1975,9 @@
               <w:instrText xml:space="preserve"> FORMCHECKBOX </w:instrText>
             </w:r>
             <w:r>
+              <w:fldChar w:fldCharType="separate"/>
+            </w:r>
+            <w:r>
               <w:fldChar w:fldCharType="end"/>
             </w:r>
           </w:p>
@@ -1891,6 +2007,9 @@
               <w:instrText xml:space="preserve"> FORMCHECKBOX </w:instrText>
             </w:r>
             <w:r>
+              <w:fldChar w:fldCharType="separate"/>
+            </w:r>
+            <w:r>
               <w:fldChar w:fldCharType="end"/>
             </w:r>
           </w:p>
@@ -1920,6 +2039,9 @@
               <w:instrText xml:space="preserve"> FORMCHECKBOX </w:instrText>
             </w:r>
             <w:r>
+              <w:fldChar w:fldCharType="separate"/>
+            </w:r>
+            <w:r>
               <w:fldChar w:fldCharType="end"/>
             </w:r>
           </w:p>
@@ -1949,6 +2071,9 @@
               <w:instrText xml:space="preserve"> FORMCHECKBOX </w:instrText>
             </w:r>
             <w:r>
+              <w:fldChar w:fldCharType="separate"/>
+            </w:r>
+            <w:r>
               <w:fldChar w:fldCharType="end"/>
             </w:r>
           </w:p>
@@ -1961,34 +2086,10 @@
             <w:pPr>
               <w:jc w:val="center"/>
             </w:pPr>
-            <w:r>
-              <w:fldChar w:fldCharType="begin">
-                <w:ffData>
-                  <w:name w:val="Kontrollkästchen5"/>
-                  <w:enabled/>
-                  <w:calcOnExit w:val="0"/>
-                  <w:checkBox>
-                    <w:sizeAuto/>
-                    <w:default w:val="0"/>
-                  </w:checkBox>
-                </w:ffData>
-              </w:fldChar>
-            </w:r>
-            <w:r>
-              <w:instrText xml:space="preserve"> FORMCHECKBOX </w:instrText>
-            </w:r>
-            <w:r>
-              <w:fldChar w:fldCharType="end"/>
-            </w:r>
           </w:p>
         </w:tc>
       </w:tr>
     </w:tbl>
-    <w:p>
-      <w:r>
-        <w:t>Auswertung</w:t>
-      </w:r>
-    </w:p>
     <w:p/>
     <w:p>
       <w:r>
@@ -2015,7 +2116,7 @@
           </w:ffData>
         </w:fldChar>
       </w:r>
-      <w:bookmarkStart w:id="8" w:name="Text1"/>
+      <w:bookmarkStart w:id="6" w:name="Text1"/>
       <w:r>
         <w:instrText xml:space="preserve"> FORMTEXT </w:instrText>
       </w:r>
@@ -2055,7 +2156,7 @@
       <w:r>
         <w:fldChar w:fldCharType="end"/>
       </w:r>
-      <w:bookmarkEnd w:id="8"/>
+      <w:bookmarkEnd w:id="6"/>
     </w:p>
     <w:p/>
     <w:p>
@@ -2136,7 +2237,7 @@
 </file>
 
 <file path=word/styles.xml><?xml version="1.0" encoding="utf-8"?>
-<w:styles xmlns:mc="http://schemas.openxmlformats.org/markup-compatibility/2006" xmlns:r="http://schemas.openxmlformats.org/officeDocument/2006/relationships" xmlns:w="http://schemas.openxmlformats.org/wordprocessingml/2006/main" xmlns:w14="http://schemas.microsoft.com/office/word/2010/wordml" xmlns:w15="http://schemas.microsoft.com/office/word/2012/wordml" xmlns:w16cid="http://schemas.microsoft.com/office/word/2016/wordml/cid" xmlns:w16se="http://schemas.microsoft.com/office/word/2015/wordml/symex" mc:Ignorable="w14 w15 w16se w16cid">
+<w:styles xmlns:mc="http://schemas.openxmlformats.org/markup-compatibility/2006" xmlns:r="http://schemas.openxmlformats.org/officeDocument/2006/relationships" xmlns:w="http://schemas.openxmlformats.org/wordprocessingml/2006/main" xmlns:w14="http://schemas.microsoft.com/office/word/2010/wordml" xmlns:w15="http://schemas.microsoft.com/office/word/2012/wordml" mc:Ignorable="w14 w15">
   <w:docDefaults>
     <w:rPrDefault>
       <w:rPr>
@@ -2148,7 +2249,7 @@
     </w:rPrDefault>
     <w:pPrDefault/>
   </w:docDefaults>
-  <w:latentStyles w:defLockedState="0" w:defUIPriority="99" w:defSemiHidden="0" w:defUnhideWhenUsed="0" w:defQFormat="0" w:count="375">
+  <w:latentStyles w:defLockedState="0" w:defUIPriority="99" w:defSemiHidden="0" w:defUnhideWhenUsed="0" w:defQFormat="0" w:count="371">
     <w:lsdException w:name="Normal" w:uiPriority="0" w:qFormat="1"/>
     <w:lsdException w:name="heading 1" w:uiPriority="9" w:qFormat="1"/>
     <w:lsdException w:name="heading 2" w:semiHidden="1" w:uiPriority="9" w:unhideWhenUsed="1" w:qFormat="1"/>
@@ -2520,14 +2621,53 @@
     <w:lsdException w:name="List Table 5 Dark Accent 6" w:uiPriority="50"/>
     <w:lsdException w:name="List Table 6 Colorful Accent 6" w:uiPriority="51"/>
     <w:lsdException w:name="List Table 7 Colorful Accent 6" w:uiPriority="52"/>
-    <w:lsdException w:name="Mention" w:semiHidden="1" w:unhideWhenUsed="1"/>
-    <w:lsdException w:name="Smart Hyperlink" w:semiHidden="1" w:unhideWhenUsed="1"/>
-    <w:lsdException w:name="Hashtag" w:semiHidden="1" w:unhideWhenUsed="1"/>
-    <w:lsdException w:name="Unresolved Mention" w:semiHidden="1" w:unhideWhenUsed="1"/>
   </w:latentStyles>
   <w:style w:type="paragraph" w:default="1" w:styleId="Standard">
     <w:name w:val="Normal"/>
     <w:qFormat/>
+  </w:style>
+  <w:style w:type="paragraph" w:styleId="berschrift1">
+    <w:name w:val="heading 1"/>
+    <w:basedOn w:val="Standard"/>
+    <w:next w:val="Standard"/>
+    <w:link w:val="berschrift1Zchn"/>
+    <w:uiPriority w:val="9"/>
+    <w:qFormat/>
+    <w:rsid w:val="006C1C27"/>
+    <w:pPr>
+      <w:keepNext/>
+      <w:keepLines/>
+      <w:spacing w:before="240"/>
+      <w:outlineLvl w:val="0"/>
+    </w:pPr>
+    <w:rPr>
+      <w:rFonts w:asciiTheme="majorHAnsi" w:eastAsiaTheme="majorEastAsia" w:hAnsiTheme="majorHAnsi" w:cstheme="majorBidi"/>
+      <w:color w:val="2F5496" w:themeColor="accent1" w:themeShade="BF"/>
+      <w:sz w:val="32"/>
+      <w:szCs w:val="32"/>
+    </w:rPr>
+  </w:style>
+  <w:style w:type="paragraph" w:styleId="berschrift2">
+    <w:name w:val="heading 2"/>
+    <w:basedOn w:val="Standard"/>
+    <w:next w:val="Standard"/>
+    <w:link w:val="berschrift2Zchn"/>
+    <w:uiPriority w:val="9"/>
+    <w:unhideWhenUsed/>
+    <w:qFormat/>
+    <w:rsid w:val="006C1C27"/>
+    <w:pPr>
+      <w:keepNext/>
+      <w:keepLines/>
+      <w:spacing w:before="40"/>
+      <w:outlineLvl w:val="1"/>
+    </w:pPr>
+    <w:rPr>
+      <w:rFonts w:asciiTheme="majorHAnsi" w:eastAsiaTheme="majorEastAsia" w:hAnsiTheme="majorHAnsi" w:cstheme="majorBidi"/>
+      <w:color w:val="2F5496" w:themeColor="accent1" w:themeShade="BF"/>
+      <w:sz w:val="26"/>
+      <w:szCs w:val="26"/>
+    </w:rPr>
   </w:style>
   <w:style w:type="character" w:default="1" w:styleId="Absatz-Standardschriftart">
     <w:name w:val="Default Paragraph Font"/>
@@ -2597,6 +2737,32 @@
       <w:rFonts w:ascii="Times New Roman" w:hAnsi="Times New Roman" w:cs="Times New Roman"/>
       <w:sz w:val="18"/>
       <w:szCs w:val="18"/>
+    </w:rPr>
+  </w:style>
+  <w:style w:type="character" w:customStyle="1" w:styleId="berschrift2Zchn">
+    <w:name w:val="Überschrift 2 Zchn"/>
+    <w:basedOn w:val="Absatz-Standardschriftart"/>
+    <w:link w:val="berschrift2"/>
+    <w:uiPriority w:val="9"/>
+    <w:rsid w:val="006C1C27"/>
+    <w:rPr>
+      <w:rFonts w:asciiTheme="majorHAnsi" w:eastAsiaTheme="majorEastAsia" w:hAnsiTheme="majorHAnsi" w:cstheme="majorBidi"/>
+      <w:color w:val="2F5496" w:themeColor="accent1" w:themeShade="BF"/>
+      <w:sz w:val="26"/>
+      <w:szCs w:val="26"/>
+    </w:rPr>
+  </w:style>
+  <w:style w:type="character" w:customStyle="1" w:styleId="berschrift1Zchn">
+    <w:name w:val="Überschrift 1 Zchn"/>
+    <w:basedOn w:val="Absatz-Standardschriftart"/>
+    <w:link w:val="berschrift1"/>
+    <w:uiPriority w:val="9"/>
+    <w:rsid w:val="006C1C27"/>
+    <w:rPr>
+      <w:rFonts w:asciiTheme="majorHAnsi" w:eastAsiaTheme="majorEastAsia" w:hAnsiTheme="majorHAnsi" w:cstheme="majorBidi"/>
+      <w:color w:val="2F5496" w:themeColor="accent1" w:themeShade="BF"/>
+      <w:sz w:val="32"/>
+      <w:szCs w:val="32"/>
     </w:rPr>
   </w:style>
 </w:styles>
@@ -2902,7 +3068,7 @@
 </file>
 
 <file path=customXml/itemProps1.xml><?xml version="1.0" encoding="utf-8"?>
-<ds:datastoreItem xmlns:ds="http://schemas.openxmlformats.org/officeDocument/2006/customXml" ds:itemID="{2674C3D0-DC1E-7742-9E8E-818D1F79DBB6}">
+<ds:datastoreItem xmlns:ds="http://schemas.openxmlformats.org/officeDocument/2006/customXml" ds:itemID="{3FC0239E-8B98-403F-992B-E7DB66268F1C}">
   <ds:schemaRefs>
     <ds:schemaRef ds:uri="http://schemas.openxmlformats.org/officeDocument/2006/bibliography"/>
   </ds:schemaRefs>

--- a/Dokumente/Skizzen/Verifikation/Fragebogen.docx
+++ b/Dokumente/Skizzen/Verifikation/Fragebogen.docx
@@ -6,8 +6,18 @@
       <w:pPr>
         <w:pStyle w:val="berschrift1"/>
         <w:jc w:val="center"/>
+        <w:rPr>
+          <w:b/>
+          <w:color w:val="000000" w:themeColor="text1"/>
+          <w:u w:val="single"/>
+        </w:rPr>
       </w:pPr>
       <w:r>
+        <w:rPr>
+          <w:b/>
+          <w:color w:val="000000" w:themeColor="text1"/>
+          <w:u w:val="single"/>
+        </w:rPr>
         <w:t>Vorwissen</w:t>
       </w:r>
     </w:p>
@@ -311,7 +321,45 @@
           <w:tcPr>
             <w:tcW w:w="7850" w:type="dxa"/>
           </w:tcPr>
-          <w:p/>
+          <w:p>
+            <w:r>
+              <w:t>Weißt du, wie Rezepte bei verfahrenstechnischen Anlagen funktionieren?</w:t>
+            </w:r>
+          </w:p>
+        </w:tc>
+        <w:tc>
+          <w:tcPr>
+            <w:tcW w:w="509" w:type="dxa"/>
+            <w:vAlign w:val="center"/>
+          </w:tcPr>
+          <w:p>
+            <w:pPr>
+              <w:jc w:val="center"/>
+            </w:pPr>
+          </w:p>
+        </w:tc>
+        <w:tc>
+          <w:tcPr>
+            <w:tcW w:w="697" w:type="dxa"/>
+            <w:vAlign w:val="center"/>
+          </w:tcPr>
+          <w:p>
+            <w:pPr>
+              <w:jc w:val="center"/>
+            </w:pPr>
+          </w:p>
+        </w:tc>
+      </w:tr>
+      <w:tr>
+        <w:tc>
+          <w:tcPr>
+            <w:tcW w:w="7850" w:type="dxa"/>
+          </w:tcPr>
+          <w:p>
+            <w:r>
+              <w:t>Hast du schon mal Assistenzsysteme zum Problemlösen verwendet?</w:t>
+            </w:r>
+          </w:p>
         </w:tc>
         <w:tc>
           <w:tcPr>
@@ -340,13 +388,20 @@
       <w:pPr>
         <w:pStyle w:val="berschrift1"/>
         <w:jc w:val="center"/>
+        <w:rPr>
+          <w:b/>
+          <w:color w:val="000000" w:themeColor="text1"/>
+          <w:u w:val="single"/>
+        </w:rPr>
       </w:pPr>
       <w:r>
+        <w:rPr>
+          <w:b/>
+          <w:color w:val="000000" w:themeColor="text1"/>
+          <w:u w:val="single"/>
+        </w:rPr>
         <w:lastRenderedPageBreak/>
         <w:t>Auswertung</w:t>
-      </w:r>
-      <w:r>
-        <w:t>E</w:t>
       </w:r>
       <w:bookmarkStart w:id="2" w:name="_GoBack"/>
       <w:bookmarkEnd w:id="2"/>
@@ -2225,6 +2280,71 @@
       </w:r>
     </w:p>
     <w:p/>
+    <w:p>
+      <w:r>
+        <w:t>Weitere Anmerkungen</w:t>
+      </w:r>
+    </w:p>
+    <w:p>
+      <w:pPr>
+        <w:framePr w:w="9128" w:h="1266" w:hSpace="141" w:wrap="around" w:vAnchor="text" w:hAnchor="page" w:x="1505" w:y="1"/>
+        <w:pBdr>
+          <w:top w:val="single" w:sz="6" w:space="1" w:color="auto"/>
+          <w:left w:val="single" w:sz="6" w:space="1" w:color="auto"/>
+          <w:bottom w:val="single" w:sz="6" w:space="1" w:color="auto"/>
+          <w:right w:val="single" w:sz="6" w:space="1" w:color="auto"/>
+        </w:pBdr>
+      </w:pPr>
+      <w:r>
+        <w:fldChar w:fldCharType="begin">
+          <w:ffData>
+            <w:name w:val="Text1"/>
+            <w:enabled/>
+            <w:calcOnExit w:val="0"/>
+            <w:textInput/>
+          </w:ffData>
+        </w:fldChar>
+      </w:r>
+      <w:r>
+        <w:instrText xml:space="preserve"> FORMTEXT </w:instrText>
+      </w:r>
+      <w:r>
+        <w:fldChar w:fldCharType="separate"/>
+      </w:r>
+      <w:r>
+        <w:rPr>
+          <w:noProof/>
+        </w:rPr>
+        <w:t> </w:t>
+      </w:r>
+      <w:r>
+        <w:rPr>
+          <w:noProof/>
+        </w:rPr>
+        <w:t> </w:t>
+      </w:r>
+      <w:r>
+        <w:rPr>
+          <w:noProof/>
+        </w:rPr>
+        <w:t> </w:t>
+      </w:r>
+      <w:r>
+        <w:rPr>
+          <w:noProof/>
+        </w:rPr>
+        <w:t> </w:t>
+      </w:r>
+      <w:r>
+        <w:rPr>
+          <w:noProof/>
+        </w:rPr>
+        <w:t> </w:t>
+      </w:r>
+      <w:r>
+        <w:fldChar w:fldCharType="end"/>
+      </w:r>
+    </w:p>
     <w:p/>
     <w:sectPr>
       <w:pgSz w:w="11900" w:h="16840"/>
@@ -3068,7 +3188,7 @@
 </file>
 
 <file path=customXml/itemProps1.xml><?xml version="1.0" encoding="utf-8"?>
-<ds:datastoreItem xmlns:ds="http://schemas.openxmlformats.org/officeDocument/2006/customXml" ds:itemID="{3FC0239E-8B98-403F-992B-E7DB66268F1C}">
+<ds:datastoreItem xmlns:ds="http://schemas.openxmlformats.org/officeDocument/2006/customXml" ds:itemID="{D66DE5E7-F63C-4391-89A0-748E2F6D77AB}">
   <ds:schemaRefs>
     <ds:schemaRef ds:uri="http://schemas.openxmlformats.org/officeDocument/2006/bibliography"/>
   </ds:schemaRefs>

--- a/Dokumente/Skizzen/Verifikation/Fragebogen.docx
+++ b/Dokumente/Skizzen/Verifikation/Fragebogen.docx
@@ -1,6 +1,6 @@
 
 <file path=word/document.xml><?xml version="1.0" encoding="utf-8"?>
-<w:document xmlns:wpc="http://schemas.microsoft.com/office/word/2010/wordprocessingCanvas" xmlns:mc="http://schemas.openxmlformats.org/markup-compatibility/2006" xmlns:o="urn:schemas-microsoft-com:office:office" xmlns:r="http://schemas.openxmlformats.org/officeDocument/2006/relationships" xmlns:m="http://schemas.openxmlformats.org/officeDocument/2006/math" xmlns:v="urn:schemas-microsoft-com:vml" xmlns:wp14="http://schemas.microsoft.com/office/word/2010/wordprocessingDrawing" xmlns:wp="http://schemas.openxmlformats.org/drawingml/2006/wordprocessingDrawing" xmlns:w10="urn:schemas-microsoft-com:office:word" xmlns:w="http://schemas.openxmlformats.org/wordprocessingml/2006/main" xmlns:w14="http://schemas.microsoft.com/office/word/2010/wordml" xmlns:w15="http://schemas.microsoft.com/office/word/2012/wordml" xmlns:wpg="http://schemas.microsoft.com/office/word/2010/wordprocessingGroup" xmlns:wpi="http://schemas.microsoft.com/office/word/2010/wordprocessingInk" xmlns:wne="http://schemas.microsoft.com/office/word/2006/wordml" xmlns:wps="http://schemas.microsoft.com/office/word/2010/wordprocessingShape" mc:Ignorable="w14 w15 wp14">
+<w:document xmlns:wpc="http://schemas.microsoft.com/office/word/2010/wordprocessingCanvas" xmlns:cx="http://schemas.microsoft.com/office/drawing/2014/chartex" xmlns:cx1="http://schemas.microsoft.com/office/drawing/2015/9/8/chartex" xmlns:cx2="http://schemas.microsoft.com/office/drawing/2015/10/21/chartex" xmlns:cx3="http://schemas.microsoft.com/office/drawing/2016/5/9/chartex" xmlns:cx4="http://schemas.microsoft.com/office/drawing/2016/5/10/chartex" xmlns:cx5="http://schemas.microsoft.com/office/drawing/2016/5/11/chartex" xmlns:cx6="http://schemas.microsoft.com/office/drawing/2016/5/12/chartex" xmlns:cx7="http://schemas.microsoft.com/office/drawing/2016/5/13/chartex" xmlns:cx8="http://schemas.microsoft.com/office/drawing/2016/5/14/chartex" xmlns:mc="http://schemas.openxmlformats.org/markup-compatibility/2006" xmlns:aink="http://schemas.microsoft.com/office/drawing/2016/ink" xmlns:am3d="http://schemas.microsoft.com/office/drawing/2017/model3d" xmlns:o="urn:schemas-microsoft-com:office:office" xmlns:r="http://schemas.openxmlformats.org/officeDocument/2006/relationships" xmlns:m="http://schemas.openxmlformats.org/officeDocument/2006/math" xmlns:v="urn:schemas-microsoft-com:vml" xmlns:wp14="http://schemas.microsoft.com/office/word/2010/wordprocessingDrawing" xmlns:wp="http://schemas.openxmlformats.org/drawingml/2006/wordprocessingDrawing" xmlns:w10="urn:schemas-microsoft-com:office:word" xmlns:w="http://schemas.openxmlformats.org/wordprocessingml/2006/main" xmlns:w14="http://schemas.microsoft.com/office/word/2010/wordml" xmlns:w15="http://schemas.microsoft.com/office/word/2012/wordml" xmlns:w16cid="http://schemas.microsoft.com/office/word/2016/wordml/cid" xmlns:w16se="http://schemas.microsoft.com/office/word/2015/wordml/symex" xmlns:wpg="http://schemas.microsoft.com/office/word/2010/wordprocessingGroup" xmlns:wpi="http://schemas.microsoft.com/office/word/2010/wordprocessingInk" xmlns:wne="http://schemas.microsoft.com/office/word/2006/wordml" xmlns:wps="http://schemas.microsoft.com/office/word/2010/wordprocessingShape" mc:Ignorable="w14 w15 w16se w16cid wp14">
   <w:body>
     <w:p>
       <w:pPr>
@@ -29,14 +29,14 @@
         <w:tblLook w:val="04A0" w:firstRow="1" w:lastRow="0" w:firstColumn="1" w:lastColumn="0" w:noHBand="0" w:noVBand="1"/>
       </w:tblPr>
       <w:tblGrid>
-        <w:gridCol w:w="7850"/>
-        <w:gridCol w:w="509"/>
+        <w:gridCol w:w="7650"/>
+        <w:gridCol w:w="709"/>
         <w:gridCol w:w="697"/>
       </w:tblGrid>
       <w:tr>
         <w:tc>
           <w:tcPr>
-            <w:tcW w:w="7850" w:type="dxa"/>
+            <w:tcW w:w="7650" w:type="dxa"/>
           </w:tcPr>
           <w:p>
             <w:pPr>
@@ -59,7 +59,7 @@
         </w:tc>
         <w:tc>
           <w:tcPr>
-            <w:tcW w:w="509" w:type="dxa"/>
+            <w:tcW w:w="709" w:type="dxa"/>
           </w:tcPr>
           <w:p>
             <w:r>
@@ -81,48 +81,20 @@
       <w:tr>
         <w:tc>
           <w:tcPr>
-            <w:tcW w:w="7850" w:type="dxa"/>
-          </w:tcPr>
-          <w:p>
-            <w:r>
-              <w:t>Weißt du, was eine modulare Anlage ist?</w:t>
-            </w:r>
-          </w:p>
-        </w:tc>
-        <w:tc>
-          <w:tcPr>
-            <w:tcW w:w="509" w:type="dxa"/>
+            <w:tcW w:w="7650" w:type="dxa"/>
+          </w:tcPr>
+          <w:p>
+            <w:r>
+              <w:t>Ich weiß, was eine modulare Anlage ist.</w:t>
+            </w:r>
+          </w:p>
+        </w:tc>
+        <w:tc>
+          <w:tcPr>
+            <w:tcW w:w="709" w:type="dxa"/>
             <w:vAlign w:val="center"/>
           </w:tcPr>
-          <w:p>
-            <w:pPr>
-              <w:jc w:val="center"/>
-            </w:pPr>
-            <w:r>
-              <w:fldChar w:fldCharType="begin">
-                <w:ffData>
-                  <w:name w:val="Kontrollkästchen6"/>
-                  <w:enabled/>
-                  <w:calcOnExit w:val="0"/>
-                  <w:checkBox>
-                    <w:sizeAuto/>
-                    <w:default w:val="0"/>
-                  </w:checkBox>
-                </w:ffData>
-              </w:fldChar>
-            </w:r>
-            <w:bookmarkStart w:id="0" w:name="Kontrollkästchen6"/>
-            <w:r>
-              <w:instrText xml:space="preserve"> FORMCHECKBOX </w:instrText>
-            </w:r>
-            <w:r>
-              <w:fldChar w:fldCharType="separate"/>
-            </w:r>
-            <w:r>
-              <w:fldChar w:fldCharType="end"/>
-            </w:r>
-            <w:bookmarkEnd w:id="0"/>
-          </w:p>
+          <w:p/>
         </w:tc>
         <w:tc>
           <w:tcPr>
@@ -133,75 +105,35 @@
             <w:pPr>
               <w:jc w:val="center"/>
             </w:pPr>
-            <w:r>
-              <w:fldChar w:fldCharType="begin">
-                <w:ffData>
-                  <w:name w:val="Kontrollkästchen7"/>
-                  <w:enabled/>
-                  <w:calcOnExit w:val="0"/>
-                  <w:checkBox>
-                    <w:sizeAuto/>
-                    <w:default w:val="0"/>
-                  </w:checkBox>
-                </w:ffData>
-              </w:fldChar>
-            </w:r>
-            <w:bookmarkStart w:id="1" w:name="Kontrollkästchen7"/>
-            <w:r>
-              <w:instrText xml:space="preserve"> FORMCHECKBOX </w:instrText>
-            </w:r>
-            <w:r>
-              <w:fldChar w:fldCharType="separate"/>
-            </w:r>
-            <w:r>
-              <w:fldChar w:fldCharType="end"/>
-            </w:r>
-            <w:bookmarkEnd w:id="1"/>
           </w:p>
         </w:tc>
       </w:tr>
       <w:tr>
         <w:tc>
           <w:tcPr>
-            <w:tcW w:w="7850" w:type="dxa"/>
-          </w:tcPr>
-          <w:p>
-            <w:r>
-              <w:t>Weißt du, was Services, im Kontext der modularen Anlagen, sind?</w:t>
-            </w:r>
-          </w:p>
-        </w:tc>
-        <w:tc>
-          <w:tcPr>
-            <w:tcW w:w="509" w:type="dxa"/>
+            <w:tcW w:w="7650" w:type="dxa"/>
+          </w:tcPr>
+          <w:p>
+            <w:r>
+              <w:t>Ich weiß, was Services, im Kontext der modulare</w:t>
+            </w:r>
+            <w:r>
+              <w:t>n</w:t>
+            </w:r>
+            <w:r>
+              <w:t xml:space="preserve"> Anlagen, sind.</w:t>
+            </w:r>
+          </w:p>
+        </w:tc>
+        <w:tc>
+          <w:tcPr>
+            <w:tcW w:w="709" w:type="dxa"/>
             <w:vAlign w:val="center"/>
           </w:tcPr>
           <w:p>
             <w:pPr>
               <w:jc w:val="center"/>
             </w:pPr>
-            <w:r>
-              <w:fldChar w:fldCharType="begin">
-                <w:ffData>
-                  <w:name w:val="Kontrollkästchen6"/>
-                  <w:enabled/>
-                  <w:calcOnExit w:val="0"/>
-                  <w:checkBox>
-                    <w:sizeAuto/>
-                    <w:default w:val="0"/>
-                  </w:checkBox>
-                </w:ffData>
-              </w:fldChar>
-            </w:r>
-            <w:r>
-              <w:instrText xml:space="preserve"> FORMCHECKBOX </w:instrText>
-            </w:r>
-            <w:r>
-              <w:fldChar w:fldCharType="separate"/>
-            </w:r>
-            <w:r>
-              <w:fldChar w:fldCharType="end"/>
-            </w:r>
           </w:p>
         </w:tc>
         <w:tc>
@@ -213,73 +145,29 @@
             <w:pPr>
               <w:jc w:val="center"/>
             </w:pPr>
-            <w:r>
-              <w:fldChar w:fldCharType="begin">
-                <w:ffData>
-                  <w:name w:val="Kontrollkästchen7"/>
-                  <w:enabled/>
-                  <w:calcOnExit w:val="0"/>
-                  <w:checkBox>
-                    <w:sizeAuto/>
-                    <w:default w:val="0"/>
-                  </w:checkBox>
-                </w:ffData>
-              </w:fldChar>
-            </w:r>
-            <w:r>
-              <w:instrText xml:space="preserve"> FORMCHECKBOX </w:instrText>
-            </w:r>
-            <w:r>
-              <w:fldChar w:fldCharType="separate"/>
-            </w:r>
-            <w:r>
-              <w:fldChar w:fldCharType="end"/>
-            </w:r>
           </w:p>
         </w:tc>
       </w:tr>
       <w:tr>
         <w:tc>
           <w:tcPr>
-            <w:tcW w:w="7850" w:type="dxa"/>
-          </w:tcPr>
-          <w:p>
-            <w:r>
-              <w:t>Hast du Erfahrung im Betrieb von verfahrenstechnischen Anlagen?</w:t>
-            </w:r>
-          </w:p>
-        </w:tc>
-        <w:tc>
-          <w:tcPr>
-            <w:tcW w:w="509" w:type="dxa"/>
+            <w:tcW w:w="7650" w:type="dxa"/>
+          </w:tcPr>
+          <w:p>
+            <w:r>
+              <w:t>Ich habe Erfahrung im Betrieb von verfahrenstechnischen Anlagen.</w:t>
+            </w:r>
+          </w:p>
+        </w:tc>
+        <w:tc>
+          <w:tcPr>
+            <w:tcW w:w="709" w:type="dxa"/>
             <w:vAlign w:val="center"/>
           </w:tcPr>
           <w:p>
             <w:pPr>
               <w:jc w:val="center"/>
             </w:pPr>
-            <w:r>
-              <w:fldChar w:fldCharType="begin">
-                <w:ffData>
-                  <w:name w:val="Kontrollkästchen6"/>
-                  <w:enabled/>
-                  <w:calcOnExit w:val="0"/>
-                  <w:checkBox>
-                    <w:sizeAuto/>
-                    <w:default w:val="0"/>
-                  </w:checkBox>
-                </w:ffData>
-              </w:fldChar>
-            </w:r>
-            <w:r>
-              <w:instrText xml:space="preserve"> FORMCHECKBOX </w:instrText>
-            </w:r>
-            <w:r>
-              <w:fldChar w:fldCharType="separate"/>
-            </w:r>
-            <w:r>
-              <w:fldChar w:fldCharType="end"/>
-            </w:r>
           </w:p>
         </w:tc>
         <w:tc>
@@ -291,45 +179,23 @@
             <w:pPr>
               <w:jc w:val="center"/>
             </w:pPr>
-            <w:r>
-              <w:fldChar w:fldCharType="begin">
-                <w:ffData>
-                  <w:name w:val="Kontrollkästchen7"/>
-                  <w:enabled/>
-                  <w:calcOnExit w:val="0"/>
-                  <w:checkBox>
-                    <w:sizeAuto/>
-                    <w:default w:val="0"/>
-                  </w:checkBox>
-                </w:ffData>
-              </w:fldChar>
-            </w:r>
-            <w:r>
-              <w:instrText xml:space="preserve"> FORMCHECKBOX </w:instrText>
-            </w:r>
-            <w:r>
-              <w:fldChar w:fldCharType="separate"/>
-            </w:r>
-            <w:r>
-              <w:fldChar w:fldCharType="end"/>
-            </w:r>
           </w:p>
         </w:tc>
       </w:tr>
       <w:tr>
         <w:tc>
           <w:tcPr>
-            <w:tcW w:w="7850" w:type="dxa"/>
-          </w:tcPr>
-          <w:p>
-            <w:r>
-              <w:t>Weißt du, wie Rezepte bei verfahrenstechnischen Anlagen funktionieren?</w:t>
-            </w:r>
-          </w:p>
-        </w:tc>
-        <w:tc>
-          <w:tcPr>
-            <w:tcW w:w="509" w:type="dxa"/>
+            <w:tcW w:w="7650" w:type="dxa"/>
+          </w:tcPr>
+          <w:p>
+            <w:r>
+              <w:t>Ich weiß, wie Rezepte bei verfahrenstechnischen Anlagen funktionieren.</w:t>
+            </w:r>
+          </w:p>
+        </w:tc>
+        <w:tc>
+          <w:tcPr>
+            <w:tcW w:w="709" w:type="dxa"/>
             <w:vAlign w:val="center"/>
           </w:tcPr>
           <w:p>
@@ -353,17 +219,17 @@
       <w:tr>
         <w:tc>
           <w:tcPr>
-            <w:tcW w:w="7850" w:type="dxa"/>
-          </w:tcPr>
-          <w:p>
-            <w:r>
-              <w:t>Hast du schon mal Assistenzsysteme zum Problemlösen verwendet?</w:t>
-            </w:r>
-          </w:p>
-        </w:tc>
-        <w:tc>
-          <w:tcPr>
-            <w:tcW w:w="509" w:type="dxa"/>
+            <w:tcW w:w="7650" w:type="dxa"/>
+          </w:tcPr>
+          <w:p>
+            <w:r>
+              <w:t>Ich habe schon mal ein Assistenzsystem zum Problemlösen verwendet.</w:t>
+            </w:r>
+          </w:p>
+        </w:tc>
+        <w:tc>
+          <w:tcPr>
+            <w:tcW w:w="709" w:type="dxa"/>
           </w:tcPr>
           <w:p/>
         </w:tc>
@@ -403,8 +269,6 @@
         <w:lastRenderedPageBreak/>
         <w:t>Auswertung</w:t>
       </w:r>
-      <w:bookmarkStart w:id="2" w:name="_GoBack"/>
-      <w:bookmarkEnd w:id="2"/>
     </w:p>
     <w:tbl>
       <w:tblPr>
@@ -519,30 +383,6 @@
             <w:pPr>
               <w:jc w:val="center"/>
             </w:pPr>
-            <w:r>
-              <w:fldChar w:fldCharType="begin">
-                <w:ffData>
-                  <w:name w:val="Kontrollkästchen3"/>
-                  <w:enabled/>
-                  <w:calcOnExit w:val="0"/>
-                  <w:checkBox>
-                    <w:sizeAuto/>
-                    <w:default w:val="0"/>
-                  </w:checkBox>
-                </w:ffData>
-              </w:fldChar>
-            </w:r>
-            <w:bookmarkStart w:id="3" w:name="Kontrollkästchen3"/>
-            <w:r>
-              <w:instrText xml:space="preserve"> FORMCHECKBOX </w:instrText>
-            </w:r>
-            <w:r>
-              <w:fldChar w:fldCharType="separate"/>
-            </w:r>
-            <w:r>
-              <w:fldChar w:fldCharType="end"/>
-            </w:r>
-            <w:bookmarkEnd w:id="3"/>
           </w:p>
         </w:tc>
         <w:tc>
@@ -553,30 +393,6 @@
             <w:pPr>
               <w:jc w:val="center"/>
             </w:pPr>
-            <w:r>
-              <w:fldChar w:fldCharType="begin">
-                <w:ffData>
-                  <w:name w:val="Kontrollkästchen4"/>
-                  <w:enabled/>
-                  <w:calcOnExit w:val="0"/>
-                  <w:checkBox>
-                    <w:sizeAuto/>
-                    <w:default w:val="0"/>
-                  </w:checkBox>
-                </w:ffData>
-              </w:fldChar>
-            </w:r>
-            <w:bookmarkStart w:id="4" w:name="Kontrollkästchen4"/>
-            <w:r>
-              <w:instrText xml:space="preserve"> FORMCHECKBOX </w:instrText>
-            </w:r>
-            <w:r>
-              <w:fldChar w:fldCharType="separate"/>
-            </w:r>
-            <w:r>
-              <w:fldChar w:fldCharType="end"/>
-            </w:r>
-            <w:bookmarkEnd w:id="4"/>
           </w:p>
         </w:tc>
         <w:tc>
@@ -587,30 +403,6 @@
             <w:pPr>
               <w:jc w:val="center"/>
             </w:pPr>
-            <w:r>
-              <w:fldChar w:fldCharType="begin">
-                <w:ffData>
-                  <w:name w:val="Kontrollkästchen5"/>
-                  <w:enabled/>
-                  <w:calcOnExit w:val="0"/>
-                  <w:checkBox>
-                    <w:sizeAuto/>
-                    <w:default w:val="0"/>
-                  </w:checkBox>
-                </w:ffData>
-              </w:fldChar>
-            </w:r>
-            <w:bookmarkStart w:id="5" w:name="Kontrollkästchen5"/>
-            <w:r>
-              <w:instrText xml:space="preserve"> FORMCHECKBOX </w:instrText>
-            </w:r>
-            <w:r>
-              <w:fldChar w:fldCharType="separate"/>
-            </w:r>
-            <w:r>
-              <w:fldChar w:fldCharType="end"/>
-            </w:r>
-            <w:bookmarkEnd w:id="5"/>
           </w:p>
         </w:tc>
       </w:tr>
@@ -637,28 +429,6 @@
             <w:pPr>
               <w:jc w:val="center"/>
             </w:pPr>
-            <w:r>
-              <w:fldChar w:fldCharType="begin">
-                <w:ffData>
-                  <w:name w:val="Kontrollkästchen1"/>
-                  <w:enabled/>
-                  <w:calcOnExit w:val="0"/>
-                  <w:checkBox>
-                    <w:sizeAuto/>
-                    <w:default w:val="0"/>
-                  </w:checkBox>
-                </w:ffData>
-              </w:fldChar>
-            </w:r>
-            <w:r>
-              <w:instrText xml:space="preserve"> FORMCHECKBOX </w:instrText>
-            </w:r>
-            <w:r>
-              <w:fldChar w:fldCharType="separate"/>
-            </w:r>
-            <w:r>
-              <w:fldChar w:fldCharType="end"/>
-            </w:r>
           </w:p>
         </w:tc>
         <w:tc>
@@ -669,28 +439,6 @@
             <w:pPr>
               <w:jc w:val="center"/>
             </w:pPr>
-            <w:r>
-              <w:fldChar w:fldCharType="begin">
-                <w:ffData>
-                  <w:name w:val="Kontrollkästchen2"/>
-                  <w:enabled/>
-                  <w:calcOnExit w:val="0"/>
-                  <w:checkBox>
-                    <w:sizeAuto/>
-                    <w:default w:val="0"/>
-                  </w:checkBox>
-                </w:ffData>
-              </w:fldChar>
-            </w:r>
-            <w:r>
-              <w:instrText xml:space="preserve"> FORMCHECKBOX </w:instrText>
-            </w:r>
-            <w:r>
-              <w:fldChar w:fldCharType="separate"/>
-            </w:r>
-            <w:r>
-              <w:fldChar w:fldCharType="end"/>
-            </w:r>
           </w:p>
         </w:tc>
         <w:tc>
@@ -701,28 +449,6 @@
             <w:pPr>
               <w:jc w:val="center"/>
             </w:pPr>
-            <w:r>
-              <w:fldChar w:fldCharType="begin">
-                <w:ffData>
-                  <w:name w:val="Kontrollkästchen3"/>
-                  <w:enabled/>
-                  <w:calcOnExit w:val="0"/>
-                  <w:checkBox>
-                    <w:sizeAuto/>
-                    <w:default w:val="0"/>
-                  </w:checkBox>
-                </w:ffData>
-              </w:fldChar>
-            </w:r>
-            <w:r>
-              <w:instrText xml:space="preserve"> FORMCHECKBOX </w:instrText>
-            </w:r>
-            <w:r>
-              <w:fldChar w:fldCharType="separate"/>
-            </w:r>
-            <w:r>
-              <w:fldChar w:fldCharType="end"/>
-            </w:r>
           </w:p>
         </w:tc>
         <w:tc>
@@ -733,28 +459,6 @@
             <w:pPr>
               <w:jc w:val="center"/>
             </w:pPr>
-            <w:r>
-              <w:fldChar w:fldCharType="begin">
-                <w:ffData>
-                  <w:name w:val="Kontrollkästchen4"/>
-                  <w:enabled/>
-                  <w:calcOnExit w:val="0"/>
-                  <w:checkBox>
-                    <w:sizeAuto/>
-                    <w:default w:val="0"/>
-                  </w:checkBox>
-                </w:ffData>
-              </w:fldChar>
-            </w:r>
-            <w:r>
-              <w:instrText xml:space="preserve"> FORMCHECKBOX </w:instrText>
-            </w:r>
-            <w:r>
-              <w:fldChar w:fldCharType="separate"/>
-            </w:r>
-            <w:r>
-              <w:fldChar w:fldCharType="end"/>
-            </w:r>
           </w:p>
         </w:tc>
         <w:tc>
@@ -765,28 +469,6 @@
             <w:pPr>
               <w:jc w:val="center"/>
             </w:pPr>
-            <w:r>
-              <w:fldChar w:fldCharType="begin">
-                <w:ffData>
-                  <w:name w:val="Kontrollkästchen5"/>
-                  <w:enabled/>
-                  <w:calcOnExit w:val="0"/>
-                  <w:checkBox>
-                    <w:sizeAuto/>
-                    <w:default w:val="0"/>
-                  </w:checkBox>
-                </w:ffData>
-              </w:fldChar>
-            </w:r>
-            <w:r>
-              <w:instrText xml:space="preserve"> FORMCHECKBOX </w:instrText>
-            </w:r>
-            <w:r>
-              <w:fldChar w:fldCharType="separate"/>
-            </w:r>
-            <w:r>
-              <w:fldChar w:fldCharType="end"/>
-            </w:r>
           </w:p>
         </w:tc>
       </w:tr>
@@ -809,28 +491,6 @@
             <w:pPr>
               <w:jc w:val="center"/>
             </w:pPr>
-            <w:r>
-              <w:fldChar w:fldCharType="begin">
-                <w:ffData>
-                  <w:name w:val="Kontrollkästchen1"/>
-                  <w:enabled/>
-                  <w:calcOnExit w:val="0"/>
-                  <w:checkBox>
-                    <w:sizeAuto/>
-                    <w:default w:val="0"/>
-                  </w:checkBox>
-                </w:ffData>
-              </w:fldChar>
-            </w:r>
-            <w:r>
-              <w:instrText xml:space="preserve"> FORMCHECKBOX </w:instrText>
-            </w:r>
-            <w:r>
-              <w:fldChar w:fldCharType="separate"/>
-            </w:r>
-            <w:r>
-              <w:fldChar w:fldCharType="end"/>
-            </w:r>
           </w:p>
         </w:tc>
         <w:tc>
@@ -841,28 +501,6 @@
             <w:pPr>
               <w:jc w:val="center"/>
             </w:pPr>
-            <w:r>
-              <w:fldChar w:fldCharType="begin">
-                <w:ffData>
-                  <w:name w:val="Kontrollkästchen2"/>
-                  <w:enabled/>
-                  <w:calcOnExit w:val="0"/>
-                  <w:checkBox>
-                    <w:sizeAuto/>
-                    <w:default w:val="0"/>
-                  </w:checkBox>
-                </w:ffData>
-              </w:fldChar>
-            </w:r>
-            <w:r>
-              <w:instrText xml:space="preserve"> FORMCHECKBOX </w:instrText>
-            </w:r>
-            <w:r>
-              <w:fldChar w:fldCharType="separate"/>
-            </w:r>
-            <w:r>
-              <w:fldChar w:fldCharType="end"/>
-            </w:r>
           </w:p>
         </w:tc>
         <w:tc>
@@ -873,28 +511,6 @@
             <w:pPr>
               <w:jc w:val="center"/>
             </w:pPr>
-            <w:r>
-              <w:fldChar w:fldCharType="begin">
-                <w:ffData>
-                  <w:name w:val="Kontrollkästchen3"/>
-                  <w:enabled/>
-                  <w:calcOnExit w:val="0"/>
-                  <w:checkBox>
-                    <w:sizeAuto/>
-                    <w:default w:val="0"/>
-                  </w:checkBox>
-                </w:ffData>
-              </w:fldChar>
-            </w:r>
-            <w:r>
-              <w:instrText xml:space="preserve"> FORMCHECKBOX </w:instrText>
-            </w:r>
-            <w:r>
-              <w:fldChar w:fldCharType="separate"/>
-            </w:r>
-            <w:r>
-              <w:fldChar w:fldCharType="end"/>
-            </w:r>
           </w:p>
         </w:tc>
         <w:tc>
@@ -905,61 +521,13 @@
             <w:pPr>
               <w:jc w:val="center"/>
             </w:pPr>
-            <w:r>
-              <w:fldChar w:fldCharType="begin">
-                <w:ffData>
-                  <w:name w:val="Kontrollkästchen4"/>
-                  <w:enabled/>
-                  <w:calcOnExit w:val="0"/>
-                  <w:checkBox>
-                    <w:sizeAuto/>
-                    <w:default w:val="0"/>
-                  </w:checkBox>
-                </w:ffData>
-              </w:fldChar>
-            </w:r>
-            <w:r>
-              <w:instrText xml:space="preserve"> FORMCHECKBOX </w:instrText>
-            </w:r>
-            <w:r>
-              <w:fldChar w:fldCharType="separate"/>
-            </w:r>
-            <w:r>
-              <w:fldChar w:fldCharType="end"/>
-            </w:r>
           </w:p>
         </w:tc>
         <w:tc>
           <w:tcPr>
             <w:tcW w:w="965" w:type="dxa"/>
           </w:tcPr>
-          <w:p>
-            <w:pPr>
-              <w:jc w:val="center"/>
-            </w:pPr>
-            <w:r>
-              <w:fldChar w:fldCharType="begin">
-                <w:ffData>
-                  <w:name w:val="Kontrollkästchen5"/>
-                  <w:enabled/>
-                  <w:calcOnExit w:val="0"/>
-                  <w:checkBox>
-                    <w:sizeAuto/>
-                    <w:default w:val="0"/>
-                  </w:checkBox>
-                </w:ffData>
-              </w:fldChar>
-            </w:r>
-            <w:r>
-              <w:instrText xml:space="preserve"> FORMCHECKBOX </w:instrText>
-            </w:r>
-            <w:r>
-              <w:fldChar w:fldCharType="separate"/>
-            </w:r>
-            <w:r>
-              <w:fldChar w:fldCharType="end"/>
-            </w:r>
-          </w:p>
+          <w:p/>
         </w:tc>
       </w:tr>
       <w:tr>
@@ -981,28 +549,6 @@
             <w:pPr>
               <w:jc w:val="center"/>
             </w:pPr>
-            <w:r>
-              <w:fldChar w:fldCharType="begin">
-                <w:ffData>
-                  <w:name w:val="Kontrollkästchen1"/>
-                  <w:enabled/>
-                  <w:calcOnExit w:val="0"/>
-                  <w:checkBox>
-                    <w:sizeAuto/>
-                    <w:default w:val="0"/>
-                  </w:checkBox>
-                </w:ffData>
-              </w:fldChar>
-            </w:r>
-            <w:r>
-              <w:instrText xml:space="preserve"> FORMCHECKBOX </w:instrText>
-            </w:r>
-            <w:r>
-              <w:fldChar w:fldCharType="separate"/>
-            </w:r>
-            <w:r>
-              <w:fldChar w:fldCharType="end"/>
-            </w:r>
           </w:p>
         </w:tc>
         <w:tc>
@@ -1013,28 +559,6 @@
             <w:pPr>
               <w:jc w:val="center"/>
             </w:pPr>
-            <w:r>
-              <w:fldChar w:fldCharType="begin">
-                <w:ffData>
-                  <w:name w:val="Kontrollkästchen2"/>
-                  <w:enabled/>
-                  <w:calcOnExit w:val="0"/>
-                  <w:checkBox>
-                    <w:sizeAuto/>
-                    <w:default w:val="0"/>
-                  </w:checkBox>
-                </w:ffData>
-              </w:fldChar>
-            </w:r>
-            <w:r>
-              <w:instrText xml:space="preserve"> FORMCHECKBOX </w:instrText>
-            </w:r>
-            <w:r>
-              <w:fldChar w:fldCharType="separate"/>
-            </w:r>
-            <w:r>
-              <w:fldChar w:fldCharType="end"/>
-            </w:r>
           </w:p>
         </w:tc>
         <w:tc>
@@ -1045,28 +569,6 @@
             <w:pPr>
               <w:jc w:val="center"/>
             </w:pPr>
-            <w:r>
-              <w:fldChar w:fldCharType="begin">
-                <w:ffData>
-                  <w:name w:val="Kontrollkästchen3"/>
-                  <w:enabled/>
-                  <w:calcOnExit w:val="0"/>
-                  <w:checkBox>
-                    <w:sizeAuto/>
-                    <w:default w:val="0"/>
-                  </w:checkBox>
-                </w:ffData>
-              </w:fldChar>
-            </w:r>
-            <w:r>
-              <w:instrText xml:space="preserve"> FORMCHECKBOX </w:instrText>
-            </w:r>
-            <w:r>
-              <w:fldChar w:fldCharType="separate"/>
-            </w:r>
-            <w:r>
-              <w:fldChar w:fldCharType="end"/>
-            </w:r>
           </w:p>
         </w:tc>
         <w:tc>
@@ -1077,28 +579,6 @@
             <w:pPr>
               <w:jc w:val="center"/>
             </w:pPr>
-            <w:r>
-              <w:fldChar w:fldCharType="begin">
-                <w:ffData>
-                  <w:name w:val="Kontrollkästchen4"/>
-                  <w:enabled/>
-                  <w:calcOnExit w:val="0"/>
-                  <w:checkBox>
-                    <w:sizeAuto/>
-                    <w:default w:val="0"/>
-                  </w:checkBox>
-                </w:ffData>
-              </w:fldChar>
-            </w:r>
-            <w:r>
-              <w:instrText xml:space="preserve"> FORMCHECKBOX </w:instrText>
-            </w:r>
-            <w:r>
-              <w:fldChar w:fldCharType="separate"/>
-            </w:r>
-            <w:r>
-              <w:fldChar w:fldCharType="end"/>
-            </w:r>
           </w:p>
         </w:tc>
         <w:tc>
@@ -1109,28 +589,6 @@
             <w:pPr>
               <w:jc w:val="center"/>
             </w:pPr>
-            <w:r>
-              <w:fldChar w:fldCharType="begin">
-                <w:ffData>
-                  <w:name w:val="Kontrollkästchen5"/>
-                  <w:enabled/>
-                  <w:calcOnExit w:val="0"/>
-                  <w:checkBox>
-                    <w:sizeAuto/>
-                    <w:default w:val="0"/>
-                  </w:checkBox>
-                </w:ffData>
-              </w:fldChar>
-            </w:r>
-            <w:r>
-              <w:instrText xml:space="preserve"> FORMCHECKBOX </w:instrText>
-            </w:r>
-            <w:r>
-              <w:fldChar w:fldCharType="separate"/>
-            </w:r>
-            <w:r>
-              <w:fldChar w:fldCharType="end"/>
-            </w:r>
           </w:p>
         </w:tc>
       </w:tr>
@@ -1153,28 +611,6 @@
             <w:pPr>
               <w:jc w:val="center"/>
             </w:pPr>
-            <w:r>
-              <w:fldChar w:fldCharType="begin">
-                <w:ffData>
-                  <w:name w:val="Kontrollkästchen1"/>
-                  <w:enabled/>
-                  <w:calcOnExit w:val="0"/>
-                  <w:checkBox>
-                    <w:sizeAuto/>
-                    <w:default w:val="0"/>
-                  </w:checkBox>
-                </w:ffData>
-              </w:fldChar>
-            </w:r>
-            <w:r>
-              <w:instrText xml:space="preserve"> FORMCHECKBOX </w:instrText>
-            </w:r>
-            <w:r>
-              <w:fldChar w:fldCharType="separate"/>
-            </w:r>
-            <w:r>
-              <w:fldChar w:fldCharType="end"/>
-            </w:r>
           </w:p>
         </w:tc>
         <w:tc>
@@ -1185,28 +621,6 @@
             <w:pPr>
               <w:jc w:val="center"/>
             </w:pPr>
-            <w:r>
-              <w:fldChar w:fldCharType="begin">
-                <w:ffData>
-                  <w:name w:val="Kontrollkästchen2"/>
-                  <w:enabled/>
-                  <w:calcOnExit w:val="0"/>
-                  <w:checkBox>
-                    <w:sizeAuto/>
-                    <w:default w:val="0"/>
-                  </w:checkBox>
-                </w:ffData>
-              </w:fldChar>
-            </w:r>
-            <w:r>
-              <w:instrText xml:space="preserve"> FORMCHECKBOX </w:instrText>
-            </w:r>
-            <w:r>
-              <w:fldChar w:fldCharType="separate"/>
-            </w:r>
-            <w:r>
-              <w:fldChar w:fldCharType="end"/>
-            </w:r>
           </w:p>
         </w:tc>
         <w:tc>
@@ -1217,28 +631,6 @@
             <w:pPr>
               <w:jc w:val="center"/>
             </w:pPr>
-            <w:r>
-              <w:fldChar w:fldCharType="begin">
-                <w:ffData>
-                  <w:name w:val="Kontrollkästchen3"/>
-                  <w:enabled/>
-                  <w:calcOnExit w:val="0"/>
-                  <w:checkBox>
-                    <w:sizeAuto/>
-                    <w:default w:val="0"/>
-                  </w:checkBox>
-                </w:ffData>
-              </w:fldChar>
-            </w:r>
-            <w:r>
-              <w:instrText xml:space="preserve"> FORMCHECKBOX </w:instrText>
-            </w:r>
-            <w:r>
-              <w:fldChar w:fldCharType="separate"/>
-            </w:r>
-            <w:r>
-              <w:fldChar w:fldCharType="end"/>
-            </w:r>
           </w:p>
         </w:tc>
         <w:tc>
@@ -1249,28 +641,6 @@
             <w:pPr>
               <w:jc w:val="center"/>
             </w:pPr>
-            <w:r>
-              <w:fldChar w:fldCharType="begin">
-                <w:ffData>
-                  <w:name w:val="Kontrollkästchen4"/>
-                  <w:enabled/>
-                  <w:calcOnExit w:val="0"/>
-                  <w:checkBox>
-                    <w:sizeAuto/>
-                    <w:default w:val="0"/>
-                  </w:checkBox>
-                </w:ffData>
-              </w:fldChar>
-            </w:r>
-            <w:r>
-              <w:instrText xml:space="preserve"> FORMCHECKBOX </w:instrText>
-            </w:r>
-            <w:r>
-              <w:fldChar w:fldCharType="separate"/>
-            </w:r>
-            <w:r>
-              <w:fldChar w:fldCharType="end"/>
-            </w:r>
           </w:p>
         </w:tc>
         <w:tc>
@@ -1281,28 +651,6 @@
             <w:pPr>
               <w:jc w:val="center"/>
             </w:pPr>
-            <w:r>
-              <w:fldChar w:fldCharType="begin">
-                <w:ffData>
-                  <w:name w:val="Kontrollkästchen5"/>
-                  <w:enabled/>
-                  <w:calcOnExit w:val="0"/>
-                  <w:checkBox>
-                    <w:sizeAuto/>
-                    <w:default w:val="0"/>
-                  </w:checkBox>
-                </w:ffData>
-              </w:fldChar>
-            </w:r>
-            <w:r>
-              <w:instrText xml:space="preserve"> FORMCHECKBOX </w:instrText>
-            </w:r>
-            <w:r>
-              <w:fldChar w:fldCharType="separate"/>
-            </w:r>
-            <w:r>
-              <w:fldChar w:fldCharType="end"/>
-            </w:r>
           </w:p>
         </w:tc>
       </w:tr>
@@ -1325,28 +673,6 @@
             <w:pPr>
               <w:jc w:val="center"/>
             </w:pPr>
-            <w:r>
-              <w:fldChar w:fldCharType="begin">
-                <w:ffData>
-                  <w:name w:val="Kontrollkästchen1"/>
-                  <w:enabled/>
-                  <w:calcOnExit w:val="0"/>
-                  <w:checkBox>
-                    <w:sizeAuto/>
-                    <w:default w:val="0"/>
-                  </w:checkBox>
-                </w:ffData>
-              </w:fldChar>
-            </w:r>
-            <w:r>
-              <w:instrText xml:space="preserve"> FORMCHECKBOX </w:instrText>
-            </w:r>
-            <w:r>
-              <w:fldChar w:fldCharType="separate"/>
-            </w:r>
-            <w:r>
-              <w:fldChar w:fldCharType="end"/>
-            </w:r>
           </w:p>
         </w:tc>
         <w:tc>
@@ -1357,28 +683,6 @@
             <w:pPr>
               <w:jc w:val="center"/>
             </w:pPr>
-            <w:r>
-              <w:fldChar w:fldCharType="begin">
-                <w:ffData>
-                  <w:name w:val="Kontrollkästchen2"/>
-                  <w:enabled/>
-                  <w:calcOnExit w:val="0"/>
-                  <w:checkBox>
-                    <w:sizeAuto/>
-                    <w:default w:val="0"/>
-                  </w:checkBox>
-                </w:ffData>
-              </w:fldChar>
-            </w:r>
-            <w:r>
-              <w:instrText xml:space="preserve"> FORMCHECKBOX </w:instrText>
-            </w:r>
-            <w:r>
-              <w:fldChar w:fldCharType="separate"/>
-            </w:r>
-            <w:r>
-              <w:fldChar w:fldCharType="end"/>
-            </w:r>
           </w:p>
         </w:tc>
         <w:tc>
@@ -1389,28 +693,6 @@
             <w:pPr>
               <w:jc w:val="center"/>
             </w:pPr>
-            <w:r>
-              <w:fldChar w:fldCharType="begin">
-                <w:ffData>
-                  <w:name w:val="Kontrollkästchen3"/>
-                  <w:enabled/>
-                  <w:calcOnExit w:val="0"/>
-                  <w:checkBox>
-                    <w:sizeAuto/>
-                    <w:default w:val="0"/>
-                  </w:checkBox>
-                </w:ffData>
-              </w:fldChar>
-            </w:r>
-            <w:r>
-              <w:instrText xml:space="preserve"> FORMCHECKBOX </w:instrText>
-            </w:r>
-            <w:r>
-              <w:fldChar w:fldCharType="separate"/>
-            </w:r>
-            <w:r>
-              <w:fldChar w:fldCharType="end"/>
-            </w:r>
           </w:p>
         </w:tc>
         <w:tc>
@@ -1421,28 +703,6 @@
             <w:pPr>
               <w:jc w:val="center"/>
             </w:pPr>
-            <w:r>
-              <w:fldChar w:fldCharType="begin">
-                <w:ffData>
-                  <w:name w:val="Kontrollkästchen4"/>
-                  <w:enabled/>
-                  <w:calcOnExit w:val="0"/>
-                  <w:checkBox>
-                    <w:sizeAuto/>
-                    <w:default w:val="0"/>
-                  </w:checkBox>
-                </w:ffData>
-              </w:fldChar>
-            </w:r>
-            <w:r>
-              <w:instrText xml:space="preserve"> FORMCHECKBOX </w:instrText>
-            </w:r>
-            <w:r>
-              <w:fldChar w:fldCharType="separate"/>
-            </w:r>
-            <w:r>
-              <w:fldChar w:fldCharType="end"/>
-            </w:r>
           </w:p>
         </w:tc>
         <w:tc>
@@ -1453,28 +713,6 @@
             <w:pPr>
               <w:jc w:val="center"/>
             </w:pPr>
-            <w:r>
-              <w:fldChar w:fldCharType="begin">
-                <w:ffData>
-                  <w:name w:val="Kontrollkästchen5"/>
-                  <w:enabled/>
-                  <w:calcOnExit w:val="0"/>
-                  <w:checkBox>
-                    <w:sizeAuto/>
-                    <w:default w:val="0"/>
-                  </w:checkBox>
-                </w:ffData>
-              </w:fldChar>
-            </w:r>
-            <w:r>
-              <w:instrText xml:space="preserve"> FORMCHECKBOX </w:instrText>
-            </w:r>
-            <w:r>
-              <w:fldChar w:fldCharType="separate"/>
-            </w:r>
-            <w:r>
-              <w:fldChar w:fldCharType="end"/>
-            </w:r>
           </w:p>
         </w:tc>
       </w:tr>
@@ -1497,28 +735,6 @@
             <w:pPr>
               <w:jc w:val="center"/>
             </w:pPr>
-            <w:r>
-              <w:fldChar w:fldCharType="begin">
-                <w:ffData>
-                  <w:name w:val="Kontrollkästchen1"/>
-                  <w:enabled/>
-                  <w:calcOnExit w:val="0"/>
-                  <w:checkBox>
-                    <w:sizeAuto/>
-                    <w:default w:val="0"/>
-                  </w:checkBox>
-                </w:ffData>
-              </w:fldChar>
-            </w:r>
-            <w:r>
-              <w:instrText xml:space="preserve"> FORMCHECKBOX </w:instrText>
-            </w:r>
-            <w:r>
-              <w:fldChar w:fldCharType="separate"/>
-            </w:r>
-            <w:r>
-              <w:fldChar w:fldCharType="end"/>
-            </w:r>
           </w:p>
         </w:tc>
         <w:tc>
@@ -1529,28 +745,6 @@
             <w:pPr>
               <w:jc w:val="center"/>
             </w:pPr>
-            <w:r>
-              <w:fldChar w:fldCharType="begin">
-                <w:ffData>
-                  <w:name w:val="Kontrollkästchen2"/>
-                  <w:enabled/>
-                  <w:calcOnExit w:val="0"/>
-                  <w:checkBox>
-                    <w:sizeAuto/>
-                    <w:default w:val="0"/>
-                  </w:checkBox>
-                </w:ffData>
-              </w:fldChar>
-            </w:r>
-            <w:r>
-              <w:instrText xml:space="preserve"> FORMCHECKBOX </w:instrText>
-            </w:r>
-            <w:r>
-              <w:fldChar w:fldCharType="separate"/>
-            </w:r>
-            <w:r>
-              <w:fldChar w:fldCharType="end"/>
-            </w:r>
           </w:p>
         </w:tc>
         <w:tc>
@@ -1561,28 +755,6 @@
             <w:pPr>
               <w:jc w:val="center"/>
             </w:pPr>
-            <w:r>
-              <w:fldChar w:fldCharType="begin">
-                <w:ffData>
-                  <w:name w:val="Kontrollkästchen3"/>
-                  <w:enabled/>
-                  <w:calcOnExit w:val="0"/>
-                  <w:checkBox>
-                    <w:sizeAuto/>
-                    <w:default w:val="0"/>
-                  </w:checkBox>
-                </w:ffData>
-              </w:fldChar>
-            </w:r>
-            <w:r>
-              <w:instrText xml:space="preserve"> FORMCHECKBOX </w:instrText>
-            </w:r>
-            <w:r>
-              <w:fldChar w:fldCharType="separate"/>
-            </w:r>
-            <w:r>
-              <w:fldChar w:fldCharType="end"/>
-            </w:r>
           </w:p>
         </w:tc>
         <w:tc>
@@ -1593,28 +765,6 @@
             <w:pPr>
               <w:jc w:val="center"/>
             </w:pPr>
-            <w:r>
-              <w:fldChar w:fldCharType="begin">
-                <w:ffData>
-                  <w:name w:val="Kontrollkästchen4"/>
-                  <w:enabled/>
-                  <w:calcOnExit w:val="0"/>
-                  <w:checkBox>
-                    <w:sizeAuto/>
-                    <w:default w:val="0"/>
-                  </w:checkBox>
-                </w:ffData>
-              </w:fldChar>
-            </w:r>
-            <w:r>
-              <w:instrText xml:space="preserve"> FORMCHECKBOX </w:instrText>
-            </w:r>
-            <w:r>
-              <w:fldChar w:fldCharType="separate"/>
-            </w:r>
-            <w:r>
-              <w:fldChar w:fldCharType="end"/>
-            </w:r>
           </w:p>
         </w:tc>
         <w:tc>
@@ -1625,28 +775,6 @@
             <w:pPr>
               <w:jc w:val="center"/>
             </w:pPr>
-            <w:r>
-              <w:fldChar w:fldCharType="begin">
-                <w:ffData>
-                  <w:name w:val="Kontrollkästchen5"/>
-                  <w:enabled/>
-                  <w:calcOnExit w:val="0"/>
-                  <w:checkBox>
-                    <w:sizeAuto/>
-                    <w:default w:val="0"/>
-                  </w:checkBox>
-                </w:ffData>
-              </w:fldChar>
-            </w:r>
-            <w:r>
-              <w:instrText xml:space="preserve"> FORMCHECKBOX </w:instrText>
-            </w:r>
-            <w:r>
-              <w:fldChar w:fldCharType="separate"/>
-            </w:r>
-            <w:r>
-              <w:fldChar w:fldCharType="end"/>
-            </w:r>
           </w:p>
         </w:tc>
       </w:tr>
@@ -1669,61 +797,13 @@
             <w:pPr>
               <w:jc w:val="center"/>
             </w:pPr>
-            <w:r>
-              <w:fldChar w:fldCharType="begin">
-                <w:ffData>
-                  <w:name w:val="Kontrollkästchen1"/>
-                  <w:enabled/>
-                  <w:calcOnExit w:val="0"/>
-                  <w:checkBox>
-                    <w:sizeAuto/>
-                    <w:default w:val="0"/>
-                  </w:checkBox>
-                </w:ffData>
-              </w:fldChar>
-            </w:r>
-            <w:r>
-              <w:instrText xml:space="preserve"> FORMCHECKBOX </w:instrText>
-            </w:r>
-            <w:r>
-              <w:fldChar w:fldCharType="separate"/>
-            </w:r>
-            <w:r>
-              <w:fldChar w:fldCharType="end"/>
-            </w:r>
           </w:p>
         </w:tc>
         <w:tc>
           <w:tcPr>
             <w:tcW w:w="709" w:type="dxa"/>
           </w:tcPr>
-          <w:p>
-            <w:pPr>
-              <w:jc w:val="center"/>
-            </w:pPr>
-            <w:r>
-              <w:fldChar w:fldCharType="begin">
-                <w:ffData>
-                  <w:name w:val="Kontrollkästchen2"/>
-                  <w:enabled/>
-                  <w:calcOnExit w:val="0"/>
-                  <w:checkBox>
-                    <w:sizeAuto/>
-                    <w:default w:val="0"/>
-                  </w:checkBox>
-                </w:ffData>
-              </w:fldChar>
-            </w:r>
-            <w:r>
-              <w:instrText xml:space="preserve"> FORMCHECKBOX </w:instrText>
-            </w:r>
-            <w:r>
-              <w:fldChar w:fldCharType="separate"/>
-            </w:r>
-            <w:r>
-              <w:fldChar w:fldCharType="end"/>
-            </w:r>
-          </w:p>
+          <w:p/>
         </w:tc>
         <w:tc>
           <w:tcPr>
@@ -1733,28 +813,6 @@
             <w:pPr>
               <w:jc w:val="center"/>
             </w:pPr>
-            <w:r>
-              <w:fldChar w:fldCharType="begin">
-                <w:ffData>
-                  <w:name w:val="Kontrollkästchen3"/>
-                  <w:enabled/>
-                  <w:calcOnExit w:val="0"/>
-                  <w:checkBox>
-                    <w:sizeAuto/>
-                    <w:default w:val="0"/>
-                  </w:checkBox>
-                </w:ffData>
-              </w:fldChar>
-            </w:r>
-            <w:r>
-              <w:instrText xml:space="preserve"> FORMCHECKBOX </w:instrText>
-            </w:r>
-            <w:r>
-              <w:fldChar w:fldCharType="separate"/>
-            </w:r>
-            <w:r>
-              <w:fldChar w:fldCharType="end"/>
-            </w:r>
           </w:p>
         </w:tc>
         <w:tc>
@@ -1765,28 +823,6 @@
             <w:pPr>
               <w:jc w:val="center"/>
             </w:pPr>
-            <w:r>
-              <w:fldChar w:fldCharType="begin">
-                <w:ffData>
-                  <w:name w:val="Kontrollkästchen4"/>
-                  <w:enabled/>
-                  <w:calcOnExit w:val="0"/>
-                  <w:checkBox>
-                    <w:sizeAuto/>
-                    <w:default w:val="0"/>
-                  </w:checkBox>
-                </w:ffData>
-              </w:fldChar>
-            </w:r>
-            <w:r>
-              <w:instrText xml:space="preserve"> FORMCHECKBOX </w:instrText>
-            </w:r>
-            <w:r>
-              <w:fldChar w:fldCharType="separate"/>
-            </w:r>
-            <w:r>
-              <w:fldChar w:fldCharType="end"/>
-            </w:r>
           </w:p>
         </w:tc>
         <w:tc>
@@ -1797,28 +833,6 @@
             <w:pPr>
               <w:jc w:val="center"/>
             </w:pPr>
-            <w:r>
-              <w:fldChar w:fldCharType="begin">
-                <w:ffData>
-                  <w:name w:val="Kontrollkästchen5"/>
-                  <w:enabled/>
-                  <w:calcOnExit w:val="0"/>
-                  <w:checkBox>
-                    <w:sizeAuto/>
-                    <w:default w:val="0"/>
-                  </w:checkBox>
-                </w:ffData>
-              </w:fldChar>
-            </w:r>
-            <w:r>
-              <w:instrText xml:space="preserve"> FORMCHECKBOX </w:instrText>
-            </w:r>
-            <w:r>
-              <w:fldChar w:fldCharType="separate"/>
-            </w:r>
-            <w:r>
-              <w:fldChar w:fldCharType="end"/>
-            </w:r>
           </w:p>
         </w:tc>
       </w:tr>
@@ -1841,28 +855,6 @@
             <w:pPr>
               <w:jc w:val="center"/>
             </w:pPr>
-            <w:r>
-              <w:fldChar w:fldCharType="begin">
-                <w:ffData>
-                  <w:name w:val="Kontrollkästchen1"/>
-                  <w:enabled/>
-                  <w:calcOnExit w:val="0"/>
-                  <w:checkBox>
-                    <w:sizeAuto/>
-                    <w:default w:val="0"/>
-                  </w:checkBox>
-                </w:ffData>
-              </w:fldChar>
-            </w:r>
-            <w:r>
-              <w:instrText xml:space="preserve"> FORMCHECKBOX </w:instrText>
-            </w:r>
-            <w:r>
-              <w:fldChar w:fldCharType="separate"/>
-            </w:r>
-            <w:r>
-              <w:fldChar w:fldCharType="end"/>
-            </w:r>
           </w:p>
         </w:tc>
         <w:tc>
@@ -1873,28 +865,6 @@
             <w:pPr>
               <w:jc w:val="center"/>
             </w:pPr>
-            <w:r>
-              <w:fldChar w:fldCharType="begin">
-                <w:ffData>
-                  <w:name w:val="Kontrollkästchen2"/>
-                  <w:enabled/>
-                  <w:calcOnExit w:val="0"/>
-                  <w:checkBox>
-                    <w:sizeAuto/>
-                    <w:default w:val="0"/>
-                  </w:checkBox>
-                </w:ffData>
-              </w:fldChar>
-            </w:r>
-            <w:r>
-              <w:instrText xml:space="preserve"> FORMCHECKBOX </w:instrText>
-            </w:r>
-            <w:r>
-              <w:fldChar w:fldCharType="separate"/>
-            </w:r>
-            <w:r>
-              <w:fldChar w:fldCharType="end"/>
-            </w:r>
           </w:p>
         </w:tc>
         <w:tc>
@@ -1905,28 +875,6 @@
             <w:pPr>
               <w:jc w:val="center"/>
             </w:pPr>
-            <w:r>
-              <w:fldChar w:fldCharType="begin">
-                <w:ffData>
-                  <w:name w:val="Kontrollkästchen3"/>
-                  <w:enabled/>
-                  <w:calcOnExit w:val="0"/>
-                  <w:checkBox>
-                    <w:sizeAuto/>
-                    <w:default w:val="0"/>
-                  </w:checkBox>
-                </w:ffData>
-              </w:fldChar>
-            </w:r>
-            <w:r>
-              <w:instrText xml:space="preserve"> FORMCHECKBOX </w:instrText>
-            </w:r>
-            <w:r>
-              <w:fldChar w:fldCharType="separate"/>
-            </w:r>
-            <w:r>
-              <w:fldChar w:fldCharType="end"/>
-            </w:r>
           </w:p>
         </w:tc>
         <w:tc>
@@ -1937,28 +885,6 @@
             <w:pPr>
               <w:jc w:val="center"/>
             </w:pPr>
-            <w:r>
-              <w:fldChar w:fldCharType="begin">
-                <w:ffData>
-                  <w:name w:val="Kontrollkästchen4"/>
-                  <w:enabled/>
-                  <w:calcOnExit w:val="0"/>
-                  <w:checkBox>
-                    <w:sizeAuto/>
-                    <w:default w:val="0"/>
-                  </w:checkBox>
-                </w:ffData>
-              </w:fldChar>
-            </w:r>
-            <w:r>
-              <w:instrText xml:space="preserve"> FORMCHECKBOX </w:instrText>
-            </w:r>
-            <w:r>
-              <w:fldChar w:fldCharType="separate"/>
-            </w:r>
-            <w:r>
-              <w:fldChar w:fldCharType="end"/>
-            </w:r>
           </w:p>
         </w:tc>
         <w:tc>
@@ -1969,28 +895,6 @@
             <w:pPr>
               <w:jc w:val="center"/>
             </w:pPr>
-            <w:r>
-              <w:fldChar w:fldCharType="begin">
-                <w:ffData>
-                  <w:name w:val="Kontrollkästchen5"/>
-                  <w:enabled/>
-                  <w:calcOnExit w:val="0"/>
-                  <w:checkBox>
-                    <w:sizeAuto/>
-                    <w:default w:val="0"/>
-                  </w:checkBox>
-                </w:ffData>
-              </w:fldChar>
-            </w:r>
-            <w:r>
-              <w:instrText xml:space="preserve"> FORMCHECKBOX </w:instrText>
-            </w:r>
-            <w:r>
-              <w:fldChar w:fldCharType="separate"/>
-            </w:r>
-            <w:r>
-              <w:fldChar w:fldCharType="end"/>
-            </w:r>
           </w:p>
         </w:tc>
       </w:tr>
@@ -2013,28 +917,6 @@
             <w:pPr>
               <w:jc w:val="center"/>
             </w:pPr>
-            <w:r>
-              <w:fldChar w:fldCharType="begin">
-                <w:ffData>
-                  <w:name w:val="Kontrollkästchen1"/>
-                  <w:enabled/>
-                  <w:calcOnExit w:val="0"/>
-                  <w:checkBox>
-                    <w:sizeAuto/>
-                    <w:default w:val="0"/>
-                  </w:checkBox>
-                </w:ffData>
-              </w:fldChar>
-            </w:r>
-            <w:r>
-              <w:instrText xml:space="preserve"> FORMCHECKBOX </w:instrText>
-            </w:r>
-            <w:r>
-              <w:fldChar w:fldCharType="separate"/>
-            </w:r>
-            <w:r>
-              <w:fldChar w:fldCharType="end"/>
-            </w:r>
           </w:p>
         </w:tc>
         <w:tc>
@@ -2045,28 +927,6 @@
             <w:pPr>
               <w:jc w:val="center"/>
             </w:pPr>
-            <w:r>
-              <w:fldChar w:fldCharType="begin">
-                <w:ffData>
-                  <w:name w:val="Kontrollkästchen2"/>
-                  <w:enabled/>
-                  <w:calcOnExit w:val="0"/>
-                  <w:checkBox>
-                    <w:sizeAuto/>
-                    <w:default w:val="0"/>
-                  </w:checkBox>
-                </w:ffData>
-              </w:fldChar>
-            </w:r>
-            <w:r>
-              <w:instrText xml:space="preserve"> FORMCHECKBOX </w:instrText>
-            </w:r>
-            <w:r>
-              <w:fldChar w:fldCharType="separate"/>
-            </w:r>
-            <w:r>
-              <w:fldChar w:fldCharType="end"/>
-            </w:r>
           </w:p>
         </w:tc>
         <w:tc>
@@ -2077,28 +937,6 @@
             <w:pPr>
               <w:jc w:val="center"/>
             </w:pPr>
-            <w:r>
-              <w:fldChar w:fldCharType="begin">
-                <w:ffData>
-                  <w:name w:val="Kontrollkästchen3"/>
-                  <w:enabled/>
-                  <w:calcOnExit w:val="0"/>
-                  <w:checkBox>
-                    <w:sizeAuto/>
-                    <w:default w:val="0"/>
-                  </w:checkBox>
-                </w:ffData>
-              </w:fldChar>
-            </w:r>
-            <w:r>
-              <w:instrText xml:space="preserve"> FORMCHECKBOX </w:instrText>
-            </w:r>
-            <w:r>
-              <w:fldChar w:fldCharType="separate"/>
-            </w:r>
-            <w:r>
-              <w:fldChar w:fldCharType="end"/>
-            </w:r>
           </w:p>
         </w:tc>
         <w:tc>
@@ -2109,28 +947,6 @@
             <w:pPr>
               <w:jc w:val="center"/>
             </w:pPr>
-            <w:r>
-              <w:fldChar w:fldCharType="begin">
-                <w:ffData>
-                  <w:name w:val="Kontrollkästchen4"/>
-                  <w:enabled/>
-                  <w:calcOnExit w:val="0"/>
-                  <w:checkBox>
-                    <w:sizeAuto/>
-                    <w:default w:val="0"/>
-                  </w:checkBox>
-                </w:ffData>
-              </w:fldChar>
-            </w:r>
-            <w:r>
-              <w:instrText xml:space="preserve"> FORMCHECKBOX </w:instrText>
-            </w:r>
-            <w:r>
-              <w:fldChar w:fldCharType="separate"/>
-            </w:r>
-            <w:r>
-              <w:fldChar w:fldCharType="end"/>
-            </w:r>
           </w:p>
         </w:tc>
         <w:tc>
@@ -2148,7 +964,7 @@
     <w:p/>
     <w:p>
       <w:r>
-        <w:t>Was hat dir besonders gut gefallen?</w:t>
+        <w:t>Das hat mir besonders gut gefallen:</w:t>
       </w:r>
     </w:p>
     <w:p>
@@ -2161,62 +977,33 @@
           <w:right w:val="single" w:sz="6" w:space="1" w:color="auto"/>
         </w:pBdr>
       </w:pPr>
-      <w:r>
-        <w:fldChar w:fldCharType="begin">
-          <w:ffData>
-            <w:name w:val="Text1"/>
-            <w:enabled/>
-            <w:calcOnExit w:val="0"/>
-            <w:textInput/>
-          </w:ffData>
-        </w:fldChar>
-      </w:r>
-      <w:bookmarkStart w:id="6" w:name="Text1"/>
-      <w:r>
-        <w:instrText xml:space="preserve"> FORMTEXT </w:instrText>
-      </w:r>
-      <w:r>
-        <w:fldChar w:fldCharType="separate"/>
-      </w:r>
-      <w:r>
-        <w:rPr>
-          <w:noProof/>
-        </w:rPr>
-        <w:t> </w:t>
-      </w:r>
-      <w:r>
-        <w:rPr>
-          <w:noProof/>
-        </w:rPr>
-        <w:t> </w:t>
-      </w:r>
-      <w:r>
-        <w:rPr>
-          <w:noProof/>
-        </w:rPr>
-        <w:t> </w:t>
-      </w:r>
-      <w:r>
-        <w:rPr>
-          <w:noProof/>
-        </w:rPr>
-        <w:t> </w:t>
-      </w:r>
-      <w:r>
-        <w:rPr>
-          <w:noProof/>
-        </w:rPr>
-        <w:t> </w:t>
-      </w:r>
-      <w:r>
-        <w:fldChar w:fldCharType="end"/>
-      </w:r>
-      <w:bookmarkEnd w:id="6"/>
     </w:p>
     <w:p/>
     <w:p>
       <w:r>
-        <w:t>Welche Funktionen hast du vermisst?</w:t>
+        <w:t>Folgende Funktionen habe ich vermisst:</w:t>
+      </w:r>
+      <w:bookmarkStart w:id="0" w:name="_GoBack"/>
+      <w:bookmarkEnd w:id="0"/>
+    </w:p>
+    <w:p>
+      <w:pPr>
+        <w:framePr w:w="9128" w:h="1266" w:hSpace="141" w:wrap="around" w:vAnchor="text" w:hAnchor="page" w:x="1505" w:y="1"/>
+        <w:pBdr>
+          <w:top w:val="single" w:sz="6" w:space="1" w:color="auto"/>
+          <w:left w:val="single" w:sz="6" w:space="1" w:color="auto"/>
+          <w:bottom w:val="single" w:sz="6" w:space="1" w:color="auto"/>
+          <w:right w:val="single" w:sz="6" w:space="1" w:color="auto"/>
+        </w:pBdr>
+      </w:pPr>
+    </w:p>
+    <w:p/>
+    <w:p>
+      <w:r>
+        <w:t>Weitere Anmerkungen</w:t>
+      </w:r>
+      <w:r>
+        <w:t>:</w:t>
       </w:r>
     </w:p>
     <w:p>
@@ -2229,121 +1016,6 @@
           <w:right w:val="single" w:sz="6" w:space="1" w:color="auto"/>
         </w:pBdr>
       </w:pPr>
-      <w:r>
-        <w:fldChar w:fldCharType="begin">
-          <w:ffData>
-            <w:name w:val="Text1"/>
-            <w:enabled/>
-            <w:calcOnExit w:val="0"/>
-            <w:textInput/>
-          </w:ffData>
-        </w:fldChar>
-      </w:r>
-      <w:r>
-        <w:instrText xml:space="preserve"> FORMTEXT </w:instrText>
-      </w:r>
-      <w:r>
-        <w:fldChar w:fldCharType="separate"/>
-      </w:r>
-      <w:r>
-        <w:rPr>
-          <w:noProof/>
-        </w:rPr>
-        <w:t> </w:t>
-      </w:r>
-      <w:r>
-        <w:rPr>
-          <w:noProof/>
-        </w:rPr>
-        <w:t> </w:t>
-      </w:r>
-      <w:r>
-        <w:rPr>
-          <w:noProof/>
-        </w:rPr>
-        <w:t> </w:t>
-      </w:r>
-      <w:r>
-        <w:rPr>
-          <w:noProof/>
-        </w:rPr>
-        <w:t> </w:t>
-      </w:r>
-      <w:r>
-        <w:rPr>
-          <w:noProof/>
-        </w:rPr>
-        <w:t> </w:t>
-      </w:r>
-      <w:r>
-        <w:fldChar w:fldCharType="end"/>
-      </w:r>
-    </w:p>
-    <w:p/>
-    <w:p>
-      <w:r>
-        <w:t>Weitere Anmerkungen</w:t>
-      </w:r>
-    </w:p>
-    <w:p>
-      <w:pPr>
-        <w:framePr w:w="9128" w:h="1266" w:hSpace="141" w:wrap="around" w:vAnchor="text" w:hAnchor="page" w:x="1505" w:y="1"/>
-        <w:pBdr>
-          <w:top w:val="single" w:sz="6" w:space="1" w:color="auto"/>
-          <w:left w:val="single" w:sz="6" w:space="1" w:color="auto"/>
-          <w:bottom w:val="single" w:sz="6" w:space="1" w:color="auto"/>
-          <w:right w:val="single" w:sz="6" w:space="1" w:color="auto"/>
-        </w:pBdr>
-      </w:pPr>
-      <w:r>
-        <w:fldChar w:fldCharType="begin">
-          <w:ffData>
-            <w:name w:val="Text1"/>
-            <w:enabled/>
-            <w:calcOnExit w:val="0"/>
-            <w:textInput/>
-          </w:ffData>
-        </w:fldChar>
-      </w:r>
-      <w:r>
-        <w:instrText xml:space="preserve"> FORMTEXT </w:instrText>
-      </w:r>
-      <w:r>
-        <w:fldChar w:fldCharType="separate"/>
-      </w:r>
-      <w:r>
-        <w:rPr>
-          <w:noProof/>
-        </w:rPr>
-        <w:t> </w:t>
-      </w:r>
-      <w:r>
-        <w:rPr>
-          <w:noProof/>
-        </w:rPr>
-        <w:t> </w:t>
-      </w:r>
-      <w:r>
-        <w:rPr>
-          <w:noProof/>
-        </w:rPr>
-        <w:t> </w:t>
-      </w:r>
-      <w:r>
-        <w:rPr>
-          <w:noProof/>
-        </w:rPr>
-        <w:t> </w:t>
-      </w:r>
-      <w:r>
-        <w:rPr>
-          <w:noProof/>
-        </w:rPr>
-        <w:t> </w:t>
-      </w:r>
-      <w:r>
-        <w:fldChar w:fldCharType="end"/>
-      </w:r>
     </w:p>
     <w:p/>
     <w:sectPr>
@@ -2357,7 +1029,7 @@
 </file>
 
 <file path=word/styles.xml><?xml version="1.0" encoding="utf-8"?>
-<w:styles xmlns:mc="http://schemas.openxmlformats.org/markup-compatibility/2006" xmlns:r="http://schemas.openxmlformats.org/officeDocument/2006/relationships" xmlns:w="http://schemas.openxmlformats.org/wordprocessingml/2006/main" xmlns:w14="http://schemas.microsoft.com/office/word/2010/wordml" xmlns:w15="http://schemas.microsoft.com/office/word/2012/wordml" mc:Ignorable="w14 w15">
+<w:styles xmlns:mc="http://schemas.openxmlformats.org/markup-compatibility/2006" xmlns:r="http://schemas.openxmlformats.org/officeDocument/2006/relationships" xmlns:w="http://schemas.openxmlformats.org/wordprocessingml/2006/main" xmlns:w14="http://schemas.microsoft.com/office/word/2010/wordml" xmlns:w15="http://schemas.microsoft.com/office/word/2012/wordml" xmlns:w16cid="http://schemas.microsoft.com/office/word/2016/wordml/cid" xmlns:w16se="http://schemas.microsoft.com/office/word/2015/wordml/symex" mc:Ignorable="w14 w15 w16se w16cid">
   <w:docDefaults>
     <w:rPrDefault>
       <w:rPr>
@@ -2369,7 +1041,7 @@
     </w:rPrDefault>
     <w:pPrDefault/>
   </w:docDefaults>
-  <w:latentStyles w:defLockedState="0" w:defUIPriority="99" w:defSemiHidden="0" w:defUnhideWhenUsed="0" w:defQFormat="0" w:count="371">
+  <w:latentStyles w:defLockedState="0" w:defUIPriority="99" w:defSemiHidden="0" w:defUnhideWhenUsed="0" w:defQFormat="0" w:count="375">
     <w:lsdException w:name="Normal" w:uiPriority="0" w:qFormat="1"/>
     <w:lsdException w:name="heading 1" w:uiPriority="9" w:qFormat="1"/>
     <w:lsdException w:name="heading 2" w:semiHidden="1" w:uiPriority="9" w:unhideWhenUsed="1" w:qFormat="1"/>
@@ -2475,7 +1147,6 @@
     <w:lsdException w:name="HTML Sample" w:semiHidden="1" w:unhideWhenUsed="1"/>
     <w:lsdException w:name="HTML Typewriter" w:semiHidden="1" w:unhideWhenUsed="1"/>
     <w:lsdException w:name="HTML Variable" w:semiHidden="1" w:unhideWhenUsed="1"/>
-    <w:lsdException w:name="Normal Table" w:semiHidden="1" w:unhideWhenUsed="1"/>
     <w:lsdException w:name="annotation subject" w:semiHidden="1" w:unhideWhenUsed="1"/>
     <w:lsdException w:name="No List" w:semiHidden="1" w:unhideWhenUsed="1"/>
     <w:lsdException w:name="Outline List 1" w:semiHidden="1" w:unhideWhenUsed="1"/>
@@ -2519,10 +1190,8 @@
     <w:lsdException w:name="Table Elegant" w:semiHidden="1" w:unhideWhenUsed="1"/>
     <w:lsdException w:name="Table Professional" w:semiHidden="1" w:unhideWhenUsed="1"/>
     <w:lsdException w:name="Table Subtle 1" w:semiHidden="1" w:unhideWhenUsed="1"/>
-    <w:lsdException w:name="Table Subtle 2" w:semiHidden="1" w:unhideWhenUsed="1"/>
     <w:lsdException w:name="Table Web 1" w:semiHidden="1" w:unhideWhenUsed="1"/>
     <w:lsdException w:name="Table Web 2" w:semiHidden="1" w:unhideWhenUsed="1"/>
-    <w:lsdException w:name="Table Web 3" w:semiHidden="1" w:unhideWhenUsed="1"/>
     <w:lsdException w:name="Balloon Text" w:semiHidden="1" w:unhideWhenUsed="1"/>
     <w:lsdException w:name="Table Grid" w:uiPriority="39"/>
     <w:lsdException w:name="Table Theme" w:semiHidden="1" w:unhideWhenUsed="1"/>
@@ -2741,6 +1410,10 @@
     <w:lsdException w:name="List Table 5 Dark Accent 6" w:uiPriority="50"/>
     <w:lsdException w:name="List Table 6 Colorful Accent 6" w:uiPriority="51"/>
     <w:lsdException w:name="List Table 7 Colorful Accent 6" w:uiPriority="52"/>
+    <w:lsdException w:name="Mention" w:semiHidden="1" w:unhideWhenUsed="1"/>
+    <w:lsdException w:name="Smart Hyperlink" w:semiHidden="1" w:unhideWhenUsed="1"/>
+    <w:lsdException w:name="Hashtag" w:semiHidden="1" w:unhideWhenUsed="1"/>
+    <w:lsdException w:name="Unresolved Mention" w:semiHidden="1" w:unhideWhenUsed="1"/>
   </w:latentStyles>
   <w:style w:type="paragraph" w:default="1" w:styleId="Standard">
     <w:name w:val="Normal"/>
@@ -3188,7 +1861,7 @@
 </file>
 
 <file path=customXml/itemProps1.xml><?xml version="1.0" encoding="utf-8"?>
-<ds:datastoreItem xmlns:ds="http://schemas.openxmlformats.org/officeDocument/2006/customXml" ds:itemID="{D66DE5E7-F63C-4391-89A0-748E2F6D77AB}">
+<ds:datastoreItem xmlns:ds="http://schemas.openxmlformats.org/officeDocument/2006/customXml" ds:itemID="{2826D63F-233E-B944-883A-994B20449F91}">
   <ds:schemaRefs>
     <ds:schemaRef ds:uri="http://schemas.openxmlformats.org/officeDocument/2006/bibliography"/>
   </ds:schemaRefs>
